--- a/AcademicManager/Process Management module.docx
+++ b/AcademicManager/Process Management module.docx
@@ -13,6 +13,59 @@
         <w:tab/>
         <w:t>Process Management Module</w:t>
       </w:r>
+    </w:p>
+    <w:p>
+      <w:pPr>
+        <w:pStyle w:val="Title"/>
+        <w:jc w:val="center"/>
+        <w:rPr>
+          <w:sz w:val="20"/>
+          <w:szCs w:val="20"/>
+        </w:rPr>
+      </w:pPr>
+      <w:r>
+        <w:rPr>
+          <w:color w:val="ED7D31" w:themeColor="accent2"/>
+          <w:sz w:val="20"/>
+          <w:szCs w:val="20"/>
+        </w:rPr>
+        <w:t>Developer</w:t>
+      </w:r>
+      <w:r>
+        <w:rPr>
+          <w:color w:val="ED7D31" w:themeColor="accent2"/>
+          <w:sz w:val="20"/>
+          <w:szCs w:val="20"/>
+        </w:rPr>
+        <w:t xml:space="preserve"> for this module</w:t>
+      </w:r>
+      <w:r>
+        <w:rPr>
+          <w:sz w:val="20"/>
+          <w:szCs w:val="20"/>
+        </w:rPr>
+        <w:t xml:space="preserve">: </w:t>
+      </w:r>
+      <w:bookmarkStart w:id="0" w:name="_GoBack"/>
+      <w:r>
+        <w:rPr>
+          <w:b/>
+          <w:color w:val="auto"/>
+          <w:sz w:val="20"/>
+          <w:szCs w:val="20"/>
+        </w:rPr>
+        <w:t>Cornel Gheorghita</w:t>
+      </w:r>
+      <w:r>
+        <w:rPr>
+          <w:b/>
+          <w:color w:val="auto"/>
+          <w:sz w:val="20"/>
+          <w:szCs w:val="20"/>
+        </w:rPr>
+        <w:t xml:space="preserve"> </w:t>
+      </w:r>
+      <w:bookmarkEnd w:id="0"/>
     </w:p>
     <w:p/>
     <w:p>
@@ -478,6 +531,10 @@
         </mc:AlternateContent>
       </w:r>
       <w:r>
+        <w:rPr>
+          <w:noProof/>
+          <w:lang w:eastAsia="ro-RO"/>
+        </w:rPr>
         <mc:AlternateContent>
           <mc:Choice Requires="wps">
             <w:drawing>
@@ -4068,14 +4125,7 @@
                 <w:sz w:val="24"/>
                 <w:szCs w:val="24"/>
               </w:rPr>
-              <w:t xml:space="preserve"> </w:t>
-            </w:r>
-            <w:r>
-              <w:rPr>
-                <w:sz w:val="24"/>
-                <w:szCs w:val="24"/>
-              </w:rPr>
-              <w:t>StudentClassDO</w:t>
+              <w:t xml:space="preserve"> StudentClassDO</w:t>
             </w:r>
           </w:p>
         </w:tc>
@@ -4189,14 +4239,7 @@
                 <w:sz w:val="24"/>
                 <w:szCs w:val="24"/>
               </w:rPr>
-              <w:t xml:space="preserve"> </w:t>
-            </w:r>
-            <w:r>
-              <w:rPr>
-                <w:sz w:val="24"/>
-                <w:szCs w:val="24"/>
-              </w:rPr>
-              <w:t>StudentClassDO</w:t>
+              <w:t xml:space="preserve"> StudentClassDO</w:t>
             </w:r>
           </w:p>
         </w:tc>
@@ -5015,14 +5058,7 @@
                 <w:sz w:val="24"/>
                 <w:szCs w:val="24"/>
               </w:rPr>
-              <w:t xml:space="preserve"> </w:t>
-            </w:r>
-            <w:r>
-              <w:rPr>
-                <w:sz w:val="24"/>
-                <w:szCs w:val="24"/>
-              </w:rPr>
-              <w:t>StudentStatusDO</w:t>
+              <w:t xml:space="preserve"> StudentStatusDO</w:t>
             </w:r>
           </w:p>
         </w:tc>
@@ -5393,18 +5429,346 @@
         </w:tc>
       </w:tr>
     </w:tbl>
-    <w:p>
-      <w:bookmarkStart w:id="0" w:name="_GoBack"/>
-      <w:bookmarkEnd w:id="0"/>
-    </w:p>
     <w:p/>
+    <w:p/>
     <w:p>
       <w:pPr>
         <w:pStyle w:val="Heading1"/>
       </w:pPr>
       <w:r>
         <w:lastRenderedPageBreak/>
-        <w:t>Insert/update queries</w:t>
+        <w:t>Unit Testing</w:t>
+      </w:r>
+    </w:p>
+    <w:p>
+      <w:r>
+        <w:t xml:space="preserve">Testing framework that was used is </w:t>
+      </w:r>
+      <w:r>
+        <w:rPr>
+          <w:b/>
+        </w:rPr>
+        <w:t>Nunit</w:t>
+      </w:r>
+      <w:r>
+        <w:t>. For mocking the behavior of dabase method (</w:t>
+      </w:r>
+      <w:r>
+        <w:rPr>
+          <w:color w:val="C00000"/>
+        </w:rPr>
+        <w:t>.</w:t>
+      </w:r>
+      <w:r>
+        <w:rPr>
+          <w:rFonts w:ascii="Consolas" w:hAnsi="Consolas" w:cs="Consolas"/>
+          <w:color w:val="C00000"/>
+          <w:sz w:val="19"/>
+          <w:szCs w:val="19"/>
+          <w:highlight w:val="white"/>
+        </w:rPr>
+        <w:t>Query</w:t>
+      </w:r>
+      <w:r>
+        <w:t xml:space="preserve">), the </w:t>
+      </w:r>
+      <w:r>
+        <w:rPr>
+          <w:b/>
+        </w:rPr>
+        <w:t>Moq</w:t>
+      </w:r>
+      <w:r>
+        <w:t xml:space="preserve"> framework was used.</w:t>
+      </w:r>
+    </w:p>
+    <w:p/>
+    <w:p>
+      <w:pPr>
+        <w:pStyle w:val="ListParagraph"/>
+        <w:numPr>
+          <w:ilvl w:val="0"/>
+          <w:numId w:val="2"/>
+        </w:numPr>
+        <w:rPr>
+          <w:rFonts w:ascii="Consolas" w:hAnsi="Consolas" w:cs="Consolas"/>
+          <w:b/>
+          <w:color w:val="2B91AF"/>
+          <w:sz w:val="24"/>
+          <w:szCs w:val="24"/>
+        </w:rPr>
+      </w:pPr>
+      <w:r>
+        <w:rPr>
+          <w:rFonts w:ascii="Consolas" w:hAnsi="Consolas" w:cs="Consolas"/>
+          <w:b/>
+          <w:color w:val="2B91AF"/>
+          <w:sz w:val="24"/>
+          <w:szCs w:val="24"/>
+          <w:highlight w:val="white"/>
+        </w:rPr>
+        <w:t>StudentClassRepositoryTest</w:t>
+      </w:r>
+      <w:r>
+        <w:rPr>
+          <w:rFonts w:ascii="Consolas" w:hAnsi="Consolas" w:cs="Consolas"/>
+          <w:b/>
+          <w:color w:val="2B91AF"/>
+          <w:sz w:val="24"/>
+          <w:szCs w:val="24"/>
+        </w:rPr>
+        <w:t>s</w:t>
+      </w:r>
+    </w:p>
+    <w:p>
+      <w:r>
+        <w:t>This class was build in order to test the operations with „</w:t>
+      </w:r>
+      <w:r>
+        <w:rPr>
+          <w:b/>
+        </w:rPr>
+        <w:t>S</w:t>
+      </w:r>
+      <w:r>
+        <w:rPr>
+          <w:b/>
+        </w:rPr>
+        <w:t>tudentClass</w:t>
+      </w:r>
+      <w:r>
+        <w:t xml:space="preserve">” entity. </w:t>
+      </w:r>
+      <w:r>
+        <w:t xml:space="preserve">Firstly, an init method </w:t>
+      </w:r>
+      <w:r>
+        <w:t xml:space="preserve">is </w:t>
+      </w:r>
+      <w:r>
+        <w:t xml:space="preserve">made for creating a new mock for IDatabase. Then, a set of methods were created for </w:t>
+      </w:r>
+      <w:r>
+        <w:t>tesing the behavior of this entity.</w:t>
+      </w:r>
+    </w:p>
+    <w:p>
+      <w:pPr>
+        <w:rPr>
+          <w:rFonts w:ascii="Consolas" w:hAnsi="Consolas" w:cs="Consolas"/>
+          <w:color w:val="ED7D31" w:themeColor="accent2"/>
+          <w:sz w:val="24"/>
+          <w:szCs w:val="24"/>
+          <w:vertAlign w:val="subscript"/>
+        </w:rPr>
+      </w:pPr>
+      <w:r>
+        <w:rPr>
+          <w:rFonts w:ascii="Consolas" w:hAnsi="Consolas" w:cs="Consolas"/>
+          <w:color w:val="ED7D31" w:themeColor="accent2"/>
+          <w:sz w:val="24"/>
+          <w:szCs w:val="24"/>
+          <w:highlight w:val="white"/>
+          <w:vertAlign w:val="subscript"/>
+        </w:rPr>
+        <w:t>GetAllClasses_NotNullResultExpected</w:t>
+      </w:r>
+    </w:p>
+    <w:p>
+      <w:pPr>
+        <w:rPr>
+          <w:color w:val="ED7D31" w:themeColor="accent2"/>
+          <w:sz w:val="24"/>
+          <w:szCs w:val="24"/>
+          <w:vertAlign w:val="subscript"/>
+        </w:rPr>
+      </w:pPr>
+      <w:r>
+        <w:rPr>
+          <w:rFonts w:ascii="Consolas" w:hAnsi="Consolas" w:cs="Consolas"/>
+          <w:color w:val="ED7D31" w:themeColor="accent2"/>
+          <w:sz w:val="24"/>
+          <w:szCs w:val="24"/>
+          <w:highlight w:val="white"/>
+          <w:vertAlign w:val="subscript"/>
+        </w:rPr>
+        <w:t>GetAllClasses_NullResultExpected</w:t>
+      </w:r>
+    </w:p>
+    <w:p>
+      <w:pPr>
+        <w:rPr>
+          <w:rFonts w:ascii="Consolas" w:hAnsi="Consolas" w:cs="Consolas"/>
+          <w:color w:val="ED7D31" w:themeColor="accent2"/>
+          <w:sz w:val="24"/>
+          <w:szCs w:val="24"/>
+          <w:vertAlign w:val="subscript"/>
+        </w:rPr>
+      </w:pPr>
+      <w:r>
+        <w:rPr>
+          <w:rFonts w:ascii="Consolas" w:hAnsi="Consolas" w:cs="Consolas"/>
+          <w:color w:val="ED7D31" w:themeColor="accent2"/>
+          <w:sz w:val="24"/>
+          <w:szCs w:val="24"/>
+          <w:highlight w:val="white"/>
+          <w:vertAlign w:val="subscript"/>
+        </w:rPr>
+        <w:t>GetStudentClasses_NotNullResultExpected</w:t>
+      </w:r>
+    </w:p>
+    <w:p>
+      <w:pPr>
+        <w:rPr>
+          <w:rFonts w:ascii="Consolas" w:hAnsi="Consolas" w:cs="Consolas"/>
+          <w:color w:val="ED7D31" w:themeColor="accent2"/>
+          <w:sz w:val="24"/>
+          <w:szCs w:val="24"/>
+          <w:vertAlign w:val="subscript"/>
+        </w:rPr>
+      </w:pPr>
+      <w:r>
+        <w:rPr>
+          <w:rFonts w:ascii="Consolas" w:hAnsi="Consolas" w:cs="Consolas"/>
+          <w:color w:val="ED7D31" w:themeColor="accent2"/>
+          <w:sz w:val="24"/>
+          <w:szCs w:val="24"/>
+          <w:highlight w:val="white"/>
+          <w:vertAlign w:val="subscript"/>
+        </w:rPr>
+        <w:t>GetStudentClasses_NullResultExpected</w:t>
+      </w:r>
+    </w:p>
+    <w:p>
+      <w:pPr>
+        <w:rPr>
+          <w:rFonts w:ascii="Consolas" w:hAnsi="Consolas" w:cs="Consolas"/>
+          <w:color w:val="ED7D31" w:themeColor="accent2"/>
+          <w:sz w:val="24"/>
+          <w:szCs w:val="24"/>
+          <w:vertAlign w:val="subscript"/>
+        </w:rPr>
+      </w:pPr>
+      <w:r>
+        <w:rPr>
+          <w:rFonts w:ascii="Consolas" w:hAnsi="Consolas" w:cs="Consolas"/>
+          <w:color w:val="ED7D31" w:themeColor="accent2"/>
+          <w:sz w:val="24"/>
+          <w:szCs w:val="24"/>
+          <w:highlight w:val="white"/>
+          <w:vertAlign w:val="subscript"/>
+        </w:rPr>
+        <w:t>GetClass_NotNullResultExpected</w:t>
+      </w:r>
+    </w:p>
+    <w:p>
+      <w:pPr>
+        <w:rPr>
+          <w:rFonts w:ascii="Consolas" w:hAnsi="Consolas" w:cs="Consolas"/>
+          <w:color w:val="ED7D31" w:themeColor="accent2"/>
+          <w:sz w:val="24"/>
+          <w:szCs w:val="24"/>
+          <w:vertAlign w:val="subscript"/>
+        </w:rPr>
+      </w:pPr>
+      <w:r>
+        <w:rPr>
+          <w:rFonts w:ascii="Consolas" w:hAnsi="Consolas" w:cs="Consolas"/>
+          <w:color w:val="ED7D31" w:themeColor="accent2"/>
+          <w:sz w:val="24"/>
+          <w:szCs w:val="24"/>
+          <w:highlight w:val="white"/>
+          <w:vertAlign w:val="subscript"/>
+        </w:rPr>
+        <w:t>GetClass_NullResultExpected</w:t>
+      </w:r>
+    </w:p>
+    <w:p>
+      <w:pPr>
+        <w:rPr>
+          <w:rFonts w:ascii="Consolas" w:hAnsi="Consolas" w:cs="Consolas"/>
+          <w:color w:val="ED7D31" w:themeColor="accent2"/>
+          <w:sz w:val="24"/>
+          <w:szCs w:val="24"/>
+          <w:vertAlign w:val="subscript"/>
+        </w:rPr>
+      </w:pPr>
+      <w:r>
+        <w:rPr>
+          <w:rFonts w:ascii="Consolas" w:hAnsi="Consolas" w:cs="Consolas"/>
+          <w:color w:val="ED7D31" w:themeColor="accent2"/>
+          <w:sz w:val="24"/>
+          <w:szCs w:val="24"/>
+          <w:highlight w:val="white"/>
+          <w:vertAlign w:val="subscript"/>
+        </w:rPr>
+        <w:t>InsertClass_WithNullData_ExceptionRaisedExpected</w:t>
+      </w:r>
+    </w:p>
+    <w:p>
+      <w:pPr>
+        <w:rPr>
+          <w:color w:val="ED7D31" w:themeColor="accent2"/>
+          <w:sz w:val="24"/>
+          <w:szCs w:val="24"/>
+          <w:vertAlign w:val="subscript"/>
+        </w:rPr>
+      </w:pPr>
+      <w:r>
+        <w:rPr>
+          <w:rFonts w:ascii="Consolas" w:hAnsi="Consolas" w:cs="Consolas"/>
+          <w:color w:val="ED7D31" w:themeColor="accent2"/>
+          <w:sz w:val="24"/>
+          <w:szCs w:val="24"/>
+          <w:highlight w:val="white"/>
+          <w:vertAlign w:val="subscript"/>
+        </w:rPr>
+        <w:t>UpdateClass_WithNullData_ExceptionRaisedExpected</w:t>
+      </w:r>
+    </w:p>
+    <w:p/>
+    <w:p>
+      <w:pPr>
+        <w:jc w:val="center"/>
+      </w:pPr>
+      <w:r>
+        <w:t xml:space="preserve">The above methods simulates CRUD scenarios for the </w:t>
+      </w:r>
+      <w:r>
+        <w:rPr>
+          <w:b/>
+        </w:rPr>
+        <w:t>StudentClass</w:t>
+      </w:r>
+      <w:r>
+        <w:t xml:space="preserve"> entity</w:t>
+      </w:r>
+      <w:r>
+        <w:t xml:space="preserve"> by mocking the result of the database :</w:t>
+      </w:r>
+    </w:p>
+    <w:p>
+      <w:pPr>
+        <w:jc w:val="center"/>
+      </w:pPr>
+      <w:r>
+        <w:br/>
+      </w:r>
+      <w:r>
+        <w:rPr>
+          <w:color w:val="385623" w:themeColor="accent6" w:themeShade="80"/>
+        </w:rPr>
+        <w:tab/>
+      </w:r>
+      <w:r>
+        <w:rPr>
+          <w:rFonts w:ascii="Consolas" w:hAnsi="Consolas" w:cs="Consolas"/>
+          <w:color w:val="385623" w:themeColor="accent6" w:themeShade="80"/>
+          <w:sz w:val="19"/>
+          <w:szCs w:val="19"/>
+          <w:highlight w:val="white"/>
+        </w:rPr>
+        <w:t xml:space="preserve">   databaseMock.Setup(t =&gt; t.Query(It.IsAny&lt;string&gt;())).Returns(() =&gt; null);</w:t>
       </w:r>
     </w:p>
     <w:p/>
@@ -5416,20 +5780,1204 @@
     <w:p/>
     <w:p/>
     <w:p/>
+    <w:p>
+      <w:pPr>
+        <w:pStyle w:val="ListParagraph"/>
+        <w:numPr>
+          <w:ilvl w:val="0"/>
+          <w:numId w:val="2"/>
+        </w:numPr>
+        <w:rPr>
+          <w:rFonts w:ascii="Consolas" w:hAnsi="Consolas" w:cs="Consolas"/>
+          <w:b/>
+          <w:color w:val="2B91AF"/>
+          <w:sz w:val="24"/>
+          <w:szCs w:val="24"/>
+        </w:rPr>
+      </w:pPr>
+      <w:r>
+        <w:rPr>
+          <w:rFonts w:ascii="Consolas" w:hAnsi="Consolas" w:cs="Consolas"/>
+          <w:b/>
+          <w:color w:val="2B91AF"/>
+          <w:sz w:val="24"/>
+          <w:szCs w:val="24"/>
+          <w:highlight w:val="white"/>
+        </w:rPr>
+        <w:lastRenderedPageBreak/>
+        <w:t>Student</w:t>
+      </w:r>
+      <w:r>
+        <w:rPr>
+          <w:rFonts w:ascii="Consolas" w:hAnsi="Consolas" w:cs="Consolas"/>
+          <w:b/>
+          <w:color w:val="2B91AF"/>
+          <w:sz w:val="24"/>
+          <w:szCs w:val="24"/>
+          <w:highlight w:val="white"/>
+        </w:rPr>
+        <w:t>RepositoryTest</w:t>
+      </w:r>
+      <w:r>
+        <w:rPr>
+          <w:rFonts w:ascii="Consolas" w:hAnsi="Consolas" w:cs="Consolas"/>
+          <w:b/>
+          <w:color w:val="2B91AF"/>
+          <w:sz w:val="24"/>
+          <w:szCs w:val="24"/>
+        </w:rPr>
+        <w:t>s</w:t>
+      </w:r>
+    </w:p>
+    <w:p>
+      <w:r>
+        <w:t>This class was build in order to test the operations with „</w:t>
+      </w:r>
+      <w:r>
+        <w:rPr>
+          <w:b/>
+        </w:rPr>
+        <w:t>S</w:t>
+      </w:r>
+      <w:r>
+        <w:rPr>
+          <w:b/>
+        </w:rPr>
+        <w:t>tudent</w:t>
+      </w:r>
+      <w:r>
+        <w:t>” entity. Firstly, an init method is made for creating a new mock for IDatabase. Then, a set of methods were created for tesing the behavior of this entity.</w:t>
+      </w:r>
+    </w:p>
+    <w:p>
+      <w:pPr>
+        <w:rPr>
+          <w:rFonts w:ascii="Consolas" w:hAnsi="Consolas" w:cs="Consolas"/>
+          <w:color w:val="ED7D31" w:themeColor="accent2"/>
+          <w:sz w:val="24"/>
+          <w:szCs w:val="24"/>
+          <w:highlight w:val="white"/>
+          <w:vertAlign w:val="subscript"/>
+        </w:rPr>
+      </w:pPr>
+      <w:r>
+        <w:rPr>
+          <w:rFonts w:ascii="Consolas" w:hAnsi="Consolas" w:cs="Consolas"/>
+          <w:color w:val="ED7D31" w:themeColor="accent2"/>
+          <w:sz w:val="24"/>
+          <w:szCs w:val="24"/>
+          <w:vertAlign w:val="subscript"/>
+        </w:rPr>
+        <w:t>GetStudent_NotNullResultExpected</w:t>
+      </w:r>
+    </w:p>
+    <w:p>
+      <w:pPr>
+        <w:rPr>
+          <w:rFonts w:ascii="Consolas" w:hAnsi="Consolas" w:cs="Consolas"/>
+          <w:color w:val="ED7D31" w:themeColor="accent2"/>
+          <w:sz w:val="24"/>
+          <w:szCs w:val="24"/>
+          <w:vertAlign w:val="subscript"/>
+        </w:rPr>
+      </w:pPr>
+      <w:r>
+        <w:rPr>
+          <w:rFonts w:ascii="Consolas" w:hAnsi="Consolas" w:cs="Consolas"/>
+          <w:color w:val="ED7D31" w:themeColor="accent2"/>
+          <w:sz w:val="24"/>
+          <w:szCs w:val="24"/>
+          <w:vertAlign w:val="subscript"/>
+        </w:rPr>
+        <w:t>GetStudent_NullResultExpecte</w:t>
+      </w:r>
+      <w:r>
+        <w:rPr>
+          <w:rFonts w:ascii="Consolas" w:hAnsi="Consolas" w:cs="Consolas"/>
+          <w:color w:val="ED7D31" w:themeColor="accent2"/>
+          <w:sz w:val="24"/>
+          <w:szCs w:val="24"/>
+          <w:vertAlign w:val="subscript"/>
+        </w:rPr>
+        <w:t>d</w:t>
+      </w:r>
+    </w:p>
+    <w:p>
+      <w:pPr>
+        <w:rPr>
+          <w:rFonts w:ascii="Consolas" w:hAnsi="Consolas" w:cs="Consolas"/>
+          <w:color w:val="ED7D31" w:themeColor="accent2"/>
+          <w:sz w:val="24"/>
+          <w:szCs w:val="24"/>
+          <w:vertAlign w:val="subscript"/>
+        </w:rPr>
+      </w:pPr>
+      <w:r>
+        <w:rPr>
+          <w:rFonts w:ascii="Consolas" w:hAnsi="Consolas" w:cs="Consolas"/>
+          <w:color w:val="ED7D31" w:themeColor="accent2"/>
+          <w:sz w:val="24"/>
+          <w:szCs w:val="24"/>
+          <w:vertAlign w:val="subscript"/>
+        </w:rPr>
+        <w:t>GetAllStudents_NotNullResultExpected</w:t>
+      </w:r>
+    </w:p>
+    <w:p>
+      <w:pPr>
+        <w:rPr>
+          <w:rFonts w:ascii="Consolas" w:hAnsi="Consolas" w:cs="Consolas"/>
+          <w:color w:val="ED7D31" w:themeColor="accent2"/>
+          <w:sz w:val="24"/>
+          <w:szCs w:val="24"/>
+          <w:vertAlign w:val="subscript"/>
+        </w:rPr>
+      </w:pPr>
+      <w:r>
+        <w:rPr>
+          <w:rFonts w:ascii="Consolas" w:hAnsi="Consolas" w:cs="Consolas"/>
+          <w:color w:val="ED7D31" w:themeColor="accent2"/>
+          <w:sz w:val="24"/>
+          <w:szCs w:val="24"/>
+          <w:vertAlign w:val="subscript"/>
+        </w:rPr>
+        <w:t>GetAllStudents_NullResultExpected</w:t>
+      </w:r>
+    </w:p>
+    <w:p>
+      <w:pPr>
+        <w:rPr>
+          <w:rFonts w:ascii="Consolas" w:hAnsi="Consolas" w:cs="Consolas"/>
+          <w:color w:val="ED7D31" w:themeColor="accent2"/>
+          <w:sz w:val="24"/>
+          <w:szCs w:val="24"/>
+          <w:vertAlign w:val="subscript"/>
+        </w:rPr>
+      </w:pPr>
+      <w:r>
+        <w:rPr>
+          <w:rFonts w:ascii="Consolas" w:hAnsi="Consolas" w:cs="Consolas"/>
+          <w:color w:val="ED7D31" w:themeColor="accent2"/>
+          <w:sz w:val="24"/>
+          <w:szCs w:val="24"/>
+          <w:vertAlign w:val="subscript"/>
+        </w:rPr>
+        <w:t>InsertStudent_WithNullData_ExceptionRaisedExpected</w:t>
+      </w:r>
+    </w:p>
+    <w:p>
+      <w:pPr>
+        <w:rPr>
+          <w:rFonts w:ascii="Consolas" w:hAnsi="Consolas" w:cs="Consolas"/>
+          <w:color w:val="ED7D31" w:themeColor="accent2"/>
+          <w:sz w:val="24"/>
+          <w:szCs w:val="24"/>
+          <w:vertAlign w:val="subscript"/>
+        </w:rPr>
+      </w:pPr>
+      <w:r>
+        <w:rPr>
+          <w:rFonts w:ascii="Consolas" w:hAnsi="Consolas" w:cs="Consolas"/>
+          <w:color w:val="ED7D31" w:themeColor="accent2"/>
+          <w:sz w:val="24"/>
+          <w:szCs w:val="24"/>
+          <w:vertAlign w:val="subscript"/>
+        </w:rPr>
+        <w:t>UpdateStudent_WithNullData_ExceptionRaisedExpected</w:t>
+      </w:r>
+    </w:p>
     <w:p/>
+    <w:p>
+      <w:pPr>
+        <w:jc w:val="center"/>
+      </w:pPr>
+      <w:r>
+        <w:t xml:space="preserve">The above methods simulates CRUD scenarios for the </w:t>
+      </w:r>
+      <w:r>
+        <w:rPr>
+          <w:b/>
+        </w:rPr>
+        <w:t>Student</w:t>
+      </w:r>
+      <w:r>
+        <w:t xml:space="preserve"> entity by mocking the result of the database :</w:t>
+      </w:r>
+    </w:p>
+    <w:p>
+      <w:pPr>
+        <w:jc w:val="center"/>
+      </w:pPr>
+      <w:r>
+        <w:br/>
+      </w:r>
+      <w:r>
+        <w:rPr>
+          <w:color w:val="385623" w:themeColor="accent6" w:themeShade="80"/>
+        </w:rPr>
+        <w:tab/>
+      </w:r>
+      <w:r>
+        <w:rPr>
+          <w:rFonts w:ascii="Consolas" w:hAnsi="Consolas" w:cs="Consolas"/>
+          <w:color w:val="385623" w:themeColor="accent6" w:themeShade="80"/>
+          <w:sz w:val="19"/>
+          <w:szCs w:val="19"/>
+          <w:highlight w:val="white"/>
+        </w:rPr>
+        <w:t xml:space="preserve">   databaseMock.Setup(t =&gt; t.Query(It.IsAny&lt;string&gt;())).Returns(() =&gt; null);</w:t>
+      </w:r>
+    </w:p>
     <w:p/>
+    <w:p>
+      <w:pPr>
+        <w:pStyle w:val="ListParagraph"/>
+        <w:numPr>
+          <w:ilvl w:val="0"/>
+          <w:numId w:val="2"/>
+        </w:numPr>
+        <w:rPr>
+          <w:rFonts w:ascii="Consolas" w:hAnsi="Consolas" w:cs="Consolas"/>
+          <w:b/>
+          <w:color w:val="2B91AF"/>
+          <w:sz w:val="24"/>
+          <w:szCs w:val="24"/>
+        </w:rPr>
+      </w:pPr>
+      <w:r>
+        <w:rPr>
+          <w:rFonts w:ascii="Consolas" w:hAnsi="Consolas" w:cs="Consolas"/>
+          <w:b/>
+          <w:color w:val="2B91AF"/>
+          <w:sz w:val="24"/>
+          <w:szCs w:val="24"/>
+          <w:highlight w:val="white"/>
+        </w:rPr>
+        <w:t>Student</w:t>
+      </w:r>
+      <w:r>
+        <w:rPr>
+          <w:rFonts w:ascii="Consolas" w:hAnsi="Consolas" w:cs="Consolas"/>
+          <w:b/>
+          <w:color w:val="2B91AF"/>
+          <w:sz w:val="24"/>
+          <w:szCs w:val="24"/>
+          <w:highlight w:val="white"/>
+        </w:rPr>
+        <w:t>Status</w:t>
+      </w:r>
+      <w:r>
+        <w:rPr>
+          <w:rFonts w:ascii="Consolas" w:hAnsi="Consolas" w:cs="Consolas"/>
+          <w:b/>
+          <w:color w:val="2B91AF"/>
+          <w:sz w:val="24"/>
+          <w:szCs w:val="24"/>
+          <w:highlight w:val="white"/>
+        </w:rPr>
+        <w:t>Test</w:t>
+      </w:r>
+      <w:r>
+        <w:rPr>
+          <w:rFonts w:ascii="Consolas" w:hAnsi="Consolas" w:cs="Consolas"/>
+          <w:b/>
+          <w:color w:val="2B91AF"/>
+          <w:sz w:val="24"/>
+          <w:szCs w:val="24"/>
+        </w:rPr>
+        <w:t>s</w:t>
+      </w:r>
+    </w:p>
+    <w:p>
+      <w:r>
+        <w:t>This class was build in order to test the operations with „</w:t>
+      </w:r>
+      <w:r>
+        <w:rPr>
+          <w:b/>
+        </w:rPr>
+        <w:t>Student</w:t>
+      </w:r>
+      <w:r>
+        <w:rPr>
+          <w:b/>
+        </w:rPr>
+        <w:t>Status</w:t>
+      </w:r>
+      <w:r>
+        <w:t>” entity. Firstly, an init method is made for creating a new mock for IDatabase. Then, a set of methods were created for tesing the behavior of this entity.</w:t>
+      </w:r>
+    </w:p>
+    <w:p>
+      <w:pPr>
+        <w:rPr>
+          <w:rFonts w:ascii="Consolas" w:hAnsi="Consolas" w:cs="Consolas"/>
+          <w:color w:val="ED7D31" w:themeColor="accent2"/>
+          <w:sz w:val="24"/>
+          <w:szCs w:val="24"/>
+          <w:vertAlign w:val="subscript"/>
+        </w:rPr>
+      </w:pPr>
+      <w:r>
+        <w:rPr>
+          <w:rFonts w:ascii="Consolas" w:hAnsi="Consolas" w:cs="Consolas"/>
+          <w:color w:val="ED7D31" w:themeColor="accent2"/>
+          <w:sz w:val="24"/>
+          <w:szCs w:val="24"/>
+          <w:vertAlign w:val="subscript"/>
+        </w:rPr>
+        <w:t>GetStatus_NotNullResultExpected</w:t>
+      </w:r>
+    </w:p>
+    <w:p>
+      <w:pPr>
+        <w:rPr>
+          <w:rFonts w:ascii="Consolas" w:hAnsi="Consolas" w:cs="Consolas"/>
+          <w:color w:val="ED7D31" w:themeColor="accent2"/>
+          <w:sz w:val="24"/>
+          <w:szCs w:val="24"/>
+          <w:vertAlign w:val="subscript"/>
+        </w:rPr>
+      </w:pPr>
+      <w:r>
+        <w:rPr>
+          <w:rFonts w:ascii="Consolas" w:hAnsi="Consolas" w:cs="Consolas"/>
+          <w:color w:val="ED7D31" w:themeColor="accent2"/>
+          <w:sz w:val="24"/>
+          <w:szCs w:val="24"/>
+          <w:vertAlign w:val="subscript"/>
+        </w:rPr>
+        <w:t>GetAllStatuses_NullResultExpected</w:t>
+      </w:r>
+    </w:p>
+    <w:p>
+      <w:pPr>
+        <w:rPr>
+          <w:rFonts w:ascii="Consolas" w:hAnsi="Consolas" w:cs="Consolas"/>
+          <w:color w:val="ED7D31" w:themeColor="accent2"/>
+          <w:sz w:val="24"/>
+          <w:szCs w:val="24"/>
+          <w:vertAlign w:val="subscript"/>
+        </w:rPr>
+      </w:pPr>
+      <w:r>
+        <w:rPr>
+          <w:rFonts w:ascii="Consolas" w:hAnsi="Consolas" w:cs="Consolas"/>
+          <w:color w:val="ED7D31" w:themeColor="accent2"/>
+          <w:sz w:val="24"/>
+          <w:szCs w:val="24"/>
+          <w:vertAlign w:val="subscript"/>
+        </w:rPr>
+        <w:t>GetStatus_NullResultExpected</w:t>
+      </w:r>
+    </w:p>
+    <w:p>
+      <w:pPr>
+        <w:rPr>
+          <w:rFonts w:ascii="Consolas" w:hAnsi="Consolas" w:cs="Consolas"/>
+          <w:color w:val="ED7D31" w:themeColor="accent2"/>
+          <w:sz w:val="24"/>
+          <w:szCs w:val="24"/>
+          <w:vertAlign w:val="subscript"/>
+        </w:rPr>
+      </w:pPr>
+      <w:r>
+        <w:rPr>
+          <w:rFonts w:ascii="Consolas" w:hAnsi="Consolas" w:cs="Consolas"/>
+          <w:color w:val="ED7D31" w:themeColor="accent2"/>
+          <w:sz w:val="24"/>
+          <w:szCs w:val="24"/>
+          <w:vertAlign w:val="subscript"/>
+        </w:rPr>
+        <w:t>GetAllStatuses_NotNullResultExpected</w:t>
+      </w:r>
+    </w:p>
+    <w:p>
+      <w:pPr>
+        <w:rPr>
+          <w:rFonts w:ascii="Consolas" w:hAnsi="Consolas" w:cs="Consolas"/>
+          <w:color w:val="ED7D31" w:themeColor="accent2"/>
+          <w:sz w:val="24"/>
+          <w:szCs w:val="24"/>
+          <w:vertAlign w:val="subscript"/>
+        </w:rPr>
+      </w:pPr>
+      <w:r>
+        <w:rPr>
+          <w:rFonts w:ascii="Consolas" w:hAnsi="Consolas" w:cs="Consolas"/>
+          <w:color w:val="ED7D31" w:themeColor="accent2"/>
+          <w:sz w:val="24"/>
+          <w:szCs w:val="24"/>
+          <w:vertAlign w:val="subscript"/>
+        </w:rPr>
+        <w:t>GetStudentStatuses_NotNullResultExpected</w:t>
+      </w:r>
+    </w:p>
+    <w:p>
+      <w:pPr>
+        <w:rPr>
+          <w:rFonts w:ascii="Consolas" w:hAnsi="Consolas" w:cs="Consolas"/>
+          <w:color w:val="ED7D31" w:themeColor="accent2"/>
+          <w:sz w:val="24"/>
+          <w:szCs w:val="24"/>
+          <w:vertAlign w:val="subscript"/>
+        </w:rPr>
+      </w:pPr>
+      <w:r>
+        <w:rPr>
+          <w:rFonts w:ascii="Consolas" w:hAnsi="Consolas" w:cs="Consolas"/>
+          <w:color w:val="ED7D31" w:themeColor="accent2"/>
+          <w:sz w:val="24"/>
+          <w:szCs w:val="24"/>
+          <w:vertAlign w:val="subscript"/>
+        </w:rPr>
+        <w:t>GetStudentStatuses_NullResultExpected</w:t>
+      </w:r>
+    </w:p>
+    <w:p>
+      <w:pPr>
+        <w:rPr>
+          <w:rFonts w:ascii="Consolas" w:hAnsi="Consolas" w:cs="Consolas"/>
+          <w:color w:val="ED7D31" w:themeColor="accent2"/>
+          <w:sz w:val="24"/>
+          <w:szCs w:val="24"/>
+          <w:vertAlign w:val="subscript"/>
+        </w:rPr>
+      </w:pPr>
+      <w:r>
+        <w:rPr>
+          <w:rFonts w:ascii="Consolas" w:hAnsi="Consolas" w:cs="Consolas"/>
+          <w:color w:val="ED7D31" w:themeColor="accent2"/>
+          <w:sz w:val="24"/>
+          <w:szCs w:val="24"/>
+          <w:vertAlign w:val="subscript"/>
+        </w:rPr>
+        <w:t>UpdateStatus_WithNullData_ExceptionRaisedExpected</w:t>
+      </w:r>
+    </w:p>
+    <w:p>
+      <w:pPr>
+        <w:rPr>
+          <w:rFonts w:ascii="Consolas" w:hAnsi="Consolas" w:cs="Consolas"/>
+          <w:color w:val="ED7D31" w:themeColor="accent2"/>
+          <w:sz w:val="24"/>
+          <w:szCs w:val="24"/>
+          <w:vertAlign w:val="subscript"/>
+        </w:rPr>
+      </w:pPr>
+      <w:r>
+        <w:rPr>
+          <w:rFonts w:ascii="Consolas" w:hAnsi="Consolas" w:cs="Consolas"/>
+          <w:color w:val="ED7D31" w:themeColor="accent2"/>
+          <w:sz w:val="24"/>
+          <w:szCs w:val="24"/>
+          <w:vertAlign w:val="subscript"/>
+        </w:rPr>
+        <w:t>InsertStatus_WithNullData_ExceptionRaisedExpected</w:t>
+      </w:r>
+    </w:p>
+    <w:p>
+      <w:pPr>
+        <w:jc w:val="center"/>
+      </w:pPr>
+      <w:r>
+        <w:t xml:space="preserve">The above methods simulates CRUD scenarios for the </w:t>
+      </w:r>
+      <w:r>
+        <w:rPr>
+          <w:b/>
+        </w:rPr>
+        <w:t>StudentStatus</w:t>
+      </w:r>
+      <w:r>
+        <w:t xml:space="preserve"> </w:t>
+      </w:r>
+      <w:r>
+        <w:t xml:space="preserve"> entity by mocking the result of the database :</w:t>
+      </w:r>
+    </w:p>
+    <w:p>
+      <w:pPr>
+        <w:jc w:val="center"/>
+      </w:pPr>
+      <w:r>
+        <w:br/>
+      </w:r>
+      <w:r>
+        <w:rPr>
+          <w:color w:val="385623" w:themeColor="accent6" w:themeShade="80"/>
+        </w:rPr>
+        <w:tab/>
+      </w:r>
+      <w:r>
+        <w:rPr>
+          <w:rFonts w:ascii="Consolas" w:hAnsi="Consolas" w:cs="Consolas"/>
+          <w:color w:val="385623" w:themeColor="accent6" w:themeShade="80"/>
+          <w:sz w:val="19"/>
+          <w:szCs w:val="19"/>
+          <w:highlight w:val="white"/>
+        </w:rPr>
+        <w:t xml:space="preserve">   databaseMock.Setup(t =&gt; t.Query(It.IsAny&lt;string&gt;())).Returns(() =&gt; null);</w:t>
+      </w:r>
+    </w:p>
+    <w:p>
+      <w:pPr>
+        <w:pStyle w:val="ListParagraph"/>
+        <w:numPr>
+          <w:ilvl w:val="0"/>
+          <w:numId w:val="2"/>
+        </w:numPr>
+        <w:rPr>
+          <w:rFonts w:ascii="Consolas" w:hAnsi="Consolas" w:cs="Consolas"/>
+          <w:b/>
+          <w:color w:val="2B91AF"/>
+          <w:sz w:val="24"/>
+          <w:szCs w:val="24"/>
+        </w:rPr>
+      </w:pPr>
+      <w:r>
+        <w:rPr>
+          <w:rFonts w:ascii="Consolas" w:hAnsi="Consolas" w:cs="Consolas"/>
+          <w:b/>
+          <w:color w:val="2B91AF"/>
+          <w:sz w:val="24"/>
+          <w:szCs w:val="24"/>
+        </w:rPr>
+        <w:lastRenderedPageBreak/>
+        <w:t>GenericQueryTests</w:t>
+      </w:r>
+    </w:p>
+    <w:p>
+      <w:r>
+        <w:t xml:space="preserve">This class was build in order to test </w:t>
+      </w:r>
+      <w:r>
+        <w:t>if the</w:t>
+      </w:r>
+      <w:r>
+        <w:t xml:space="preserve"> </w:t>
+      </w:r>
+      <w:r>
+        <w:t>queries (insert/update) are succesfully made in different conditions</w:t>
+      </w:r>
+      <w:r>
+        <w:t xml:space="preserve">. </w:t>
+      </w:r>
+    </w:p>
+    <w:p>
+      <w:r>
+        <w:t>The testing methods are:</w:t>
+      </w:r>
+    </w:p>
+    <w:p>
+      <w:pPr>
+        <w:rPr>
+          <w:rFonts w:ascii="Consolas" w:hAnsi="Consolas" w:cs="Consolas"/>
+          <w:color w:val="ED7D31" w:themeColor="accent2"/>
+          <w:sz w:val="24"/>
+          <w:szCs w:val="24"/>
+          <w:vertAlign w:val="subscript"/>
+        </w:rPr>
+      </w:pPr>
+      <w:r>
+        <w:rPr>
+          <w:rFonts w:ascii="Consolas" w:hAnsi="Consolas" w:cs="Consolas"/>
+          <w:color w:val="ED7D31" w:themeColor="accent2"/>
+          <w:sz w:val="24"/>
+          <w:szCs w:val="24"/>
+          <w:vertAlign w:val="subscript"/>
+        </w:rPr>
+        <w:t>InsertQuery_SuccesfullyMappedExpected</w:t>
+      </w:r>
+    </w:p>
+    <w:p>
+      <w:pPr>
+        <w:rPr>
+          <w:rFonts w:ascii="Consolas" w:hAnsi="Consolas" w:cs="Consolas"/>
+          <w:color w:val="ED7D31" w:themeColor="accent2"/>
+          <w:sz w:val="24"/>
+          <w:szCs w:val="24"/>
+          <w:vertAlign w:val="subscript"/>
+        </w:rPr>
+      </w:pPr>
+      <w:r>
+        <w:rPr>
+          <w:rFonts w:ascii="Consolas" w:hAnsi="Consolas" w:cs="Consolas"/>
+          <w:color w:val="ED7D31" w:themeColor="accent2"/>
+          <w:sz w:val="24"/>
+          <w:szCs w:val="24"/>
+          <w:vertAlign w:val="subscript"/>
+        </w:rPr>
+        <w:t>UpdateQuery_SuccesfullyMappedExpected</w:t>
+      </w:r>
+    </w:p>
+    <w:p>
+      <w:pPr>
+        <w:rPr>
+          <w:rFonts w:ascii="Consolas" w:hAnsi="Consolas" w:cs="Consolas"/>
+          <w:color w:val="ED7D31" w:themeColor="accent2"/>
+          <w:sz w:val="24"/>
+          <w:szCs w:val="24"/>
+          <w:vertAlign w:val="subscript"/>
+        </w:rPr>
+      </w:pPr>
+      <w:r>
+        <w:rPr>
+          <w:rFonts w:ascii="Consolas" w:hAnsi="Consolas" w:cs="Consolas"/>
+          <w:color w:val="ED7D31" w:themeColor="accent2"/>
+          <w:sz w:val="24"/>
+          <w:szCs w:val="24"/>
+          <w:vertAlign w:val="subscript"/>
+        </w:rPr>
+        <w:t>InsertQuery_WithTableNameNull_RaiseExceptionExpected</w:t>
+      </w:r>
+    </w:p>
+    <w:p>
+      <w:pPr>
+        <w:rPr>
+          <w:rFonts w:ascii="Consolas" w:hAnsi="Consolas" w:cs="Consolas"/>
+          <w:color w:val="ED7D31" w:themeColor="accent2"/>
+          <w:sz w:val="24"/>
+          <w:szCs w:val="24"/>
+          <w:vertAlign w:val="subscript"/>
+        </w:rPr>
+      </w:pPr>
+    </w:p>
+    <w:p>
+      <w:pPr>
+        <w:pStyle w:val="ListParagraph"/>
+        <w:numPr>
+          <w:ilvl w:val="0"/>
+          <w:numId w:val="2"/>
+        </w:numPr>
+        <w:rPr>
+          <w:rFonts w:ascii="Consolas" w:hAnsi="Consolas" w:cs="Consolas"/>
+          <w:b/>
+          <w:color w:val="2B91AF"/>
+          <w:sz w:val="24"/>
+          <w:szCs w:val="24"/>
+        </w:rPr>
+      </w:pPr>
+      <w:r>
+        <w:rPr>
+          <w:rFonts w:ascii="Consolas" w:hAnsi="Consolas" w:cs="Consolas"/>
+          <w:b/>
+          <w:color w:val="2B91AF"/>
+          <w:sz w:val="24"/>
+          <w:szCs w:val="24"/>
+        </w:rPr>
+        <w:t>AutomapperTests</w:t>
+      </w:r>
+    </w:p>
+    <w:p>
+      <w:r>
+        <w:t>Th</w:t>
+      </w:r>
+      <w:r>
+        <w:t>is</w:t>
+      </w:r>
+      <w:r>
+        <w:t xml:space="preserve"> class is used </w:t>
+      </w:r>
+      <w:r>
+        <w:t xml:space="preserve">to test the automapper class which mapps </w:t>
+      </w:r>
+      <w:r>
+        <w:t xml:space="preserve">the table information into a domain object based on columns names and properties names. If this class will receive one of the objects as null or empty, will raise an exception. Also, if one </w:t>
+      </w:r>
+      <w:r>
+        <w:t>of the column</w:t>
+      </w:r>
+      <w:r>
+        <w:t xml:space="preserve"> from a table is not present in domain object as property an exeption will be raised</w:t>
+      </w:r>
+      <w:r>
+        <w:t>.</w:t>
+      </w:r>
+      <w:r>
+        <w:t xml:space="preserve"> The below methods are trying </w:t>
+      </w:r>
+      <w:r>
+        <w:t xml:space="preserve">to </w:t>
+      </w:r>
+      <w:r>
+        <w:t>cover these scenario</w:t>
+      </w:r>
+      <w:r>
+        <w:t>’</w:t>
+      </w:r>
+      <w:r>
+        <w:t>s</w:t>
+      </w:r>
+      <w:r>
+        <w:t>.</w:t>
+      </w:r>
+    </w:p>
+    <w:p>
+      <w:pPr>
+        <w:rPr>
+          <w:rFonts w:ascii="Consolas" w:hAnsi="Consolas" w:cs="Consolas"/>
+          <w:color w:val="ED7D31" w:themeColor="accent2"/>
+          <w:sz w:val="24"/>
+          <w:szCs w:val="24"/>
+          <w:vertAlign w:val="subscript"/>
+        </w:rPr>
+      </w:pPr>
+      <w:r>
+        <w:rPr>
+          <w:rFonts w:ascii="Consolas" w:hAnsi="Consolas" w:cs="Consolas"/>
+          <w:color w:val="ED7D31" w:themeColor="accent2"/>
+          <w:sz w:val="24"/>
+          <w:szCs w:val="24"/>
+          <w:vertAlign w:val="subscript"/>
+        </w:rPr>
+        <w:t>ShouldRaiseException_If_NullObjectForMapping</w:t>
+      </w:r>
+    </w:p>
+    <w:p>
+      <w:pPr>
+        <w:rPr>
+          <w:rFonts w:ascii="Consolas" w:hAnsi="Consolas" w:cs="Consolas"/>
+          <w:color w:val="ED7D31" w:themeColor="accent2"/>
+          <w:sz w:val="24"/>
+          <w:szCs w:val="24"/>
+          <w:vertAlign w:val="subscript"/>
+        </w:rPr>
+      </w:pPr>
+      <w:r>
+        <w:rPr>
+          <w:rFonts w:ascii="Consolas" w:hAnsi="Consolas" w:cs="Consolas"/>
+          <w:color w:val="ED7D31" w:themeColor="accent2"/>
+          <w:sz w:val="24"/>
+          <w:szCs w:val="24"/>
+          <w:vertAlign w:val="subscript"/>
+        </w:rPr>
+        <w:t>ShouldMappingSuccesfull</w:t>
+      </w:r>
+    </w:p>
+    <w:p>
+      <w:pPr>
+        <w:rPr>
+          <w:rFonts w:ascii="Consolas" w:hAnsi="Consolas" w:cs="Consolas"/>
+          <w:color w:val="ED7D31" w:themeColor="accent2"/>
+          <w:sz w:val="24"/>
+          <w:szCs w:val="24"/>
+          <w:vertAlign w:val="subscript"/>
+        </w:rPr>
+      </w:pPr>
+      <w:r>
+        <w:rPr>
+          <w:rFonts w:ascii="Consolas" w:hAnsi="Consolas" w:cs="Consolas"/>
+          <w:color w:val="ED7D31" w:themeColor="accent2"/>
+          <w:sz w:val="24"/>
+          <w:szCs w:val="24"/>
+          <w:vertAlign w:val="subscript"/>
+        </w:rPr>
+        <w:t>ShouldRaiseException_If_ObjectIsNotAccordingWithDBRow</w:t>
+      </w:r>
+    </w:p>
+    <w:p>
+      <w:pPr>
+        <w:pStyle w:val="ListParagraph"/>
+      </w:pPr>
+    </w:p>
+    <w:p>
+      <w:pPr>
+        <w:pStyle w:val="ListParagraph"/>
+      </w:pPr>
+    </w:p>
+    <w:p>
+      <w:pPr>
+        <w:pStyle w:val="Heading1"/>
+      </w:pPr>
+      <w:r>
+        <w:t>Assertions</w:t>
+      </w:r>
+    </w:p>
     <w:p/>
-    <w:p/>
-    <w:p/>
-    <w:p>
-      <w:pPr>
-        <w:pStyle w:val="Heading1"/>
-      </w:pPr>
-      <w:r>
-        <w:t>Database connection</w:t>
-      </w:r>
-    </w:p>
-    <w:p/>
+    <w:p>
+      <w:r>
+        <w:t xml:space="preserve">Assertions were used on this project for the </w:t>
+      </w:r>
+      <w:r>
+        <w:rPr>
+          <w:b/>
+        </w:rPr>
+        <w:t>Database Module</w:t>
+      </w:r>
+      <w:r>
+        <w:t xml:space="preserve"> for identifing the bugs that can appear at runtime. </w:t>
+      </w:r>
+    </w:p>
+    <w:p>
+      <w:r>
+        <w:br/>
+        <w:t>Example of usages:</w:t>
+      </w:r>
+    </w:p>
+    <w:p>
+      <w:pPr>
+        <w:pStyle w:val="ListParagraph"/>
+        <w:numPr>
+          <w:ilvl w:val="0"/>
+          <w:numId w:val="9"/>
+        </w:numPr>
+        <w:rPr>
+          <w:rFonts w:ascii="Consolas" w:hAnsi="Consolas" w:cs="Consolas"/>
+          <w:color w:val="000000"/>
+          <w:sz w:val="19"/>
+          <w:szCs w:val="19"/>
+        </w:rPr>
+      </w:pPr>
+      <w:r>
+        <w:rPr>
+          <w:rFonts w:ascii="Consolas" w:hAnsi="Consolas" w:cs="Consolas"/>
+          <w:color w:val="2B91AF"/>
+          <w:sz w:val="19"/>
+          <w:szCs w:val="19"/>
+          <w:highlight w:val="white"/>
+        </w:rPr>
+        <w:t>Debug</w:t>
+      </w:r>
+      <w:r>
+        <w:rPr>
+          <w:rFonts w:ascii="Consolas" w:hAnsi="Consolas" w:cs="Consolas"/>
+          <w:color w:val="000000"/>
+          <w:sz w:val="19"/>
+          <w:szCs w:val="19"/>
+          <w:highlight w:val="white"/>
+        </w:rPr>
+        <w:t>.Assert(</w:t>
+      </w:r>
+      <w:r>
+        <w:rPr>
+          <w:rFonts w:ascii="Consolas" w:hAnsi="Consolas" w:cs="Consolas"/>
+          <w:color w:val="0000FF"/>
+          <w:sz w:val="19"/>
+          <w:szCs w:val="19"/>
+          <w:highlight w:val="white"/>
+        </w:rPr>
+        <w:t>string</w:t>
+      </w:r>
+      <w:r>
+        <w:rPr>
+          <w:rFonts w:ascii="Consolas" w:hAnsi="Consolas" w:cs="Consolas"/>
+          <w:color w:val="000000"/>
+          <w:sz w:val="19"/>
+          <w:szCs w:val="19"/>
+          <w:highlight w:val="white"/>
+        </w:rPr>
+        <w:t xml:space="preserve">.IsNullOrEmpty(tableFilePath), </w:t>
+      </w:r>
+      <w:r>
+        <w:rPr>
+          <w:rFonts w:ascii="Consolas" w:hAnsi="Consolas" w:cs="Consolas"/>
+          <w:color w:val="0000FF"/>
+          <w:sz w:val="19"/>
+          <w:szCs w:val="19"/>
+          <w:highlight w:val="white"/>
+        </w:rPr>
+        <w:t>string</w:t>
+      </w:r>
+      <w:r>
+        <w:rPr>
+          <w:rFonts w:ascii="Consolas" w:hAnsi="Consolas" w:cs="Consolas"/>
+          <w:color w:val="000000"/>
+          <w:sz w:val="19"/>
+          <w:szCs w:val="19"/>
+          <w:highlight w:val="white"/>
+        </w:rPr>
+        <w:t>.Format(</w:t>
+      </w:r>
+      <w:r>
+        <w:rPr>
+          <w:rFonts w:ascii="Consolas" w:hAnsi="Consolas" w:cs="Consolas"/>
+          <w:color w:val="A31515"/>
+          <w:sz w:val="19"/>
+          <w:szCs w:val="19"/>
+          <w:highlight w:val="white"/>
+        </w:rPr>
+        <w:t xml:space="preserve">"The table </w:t>
+      </w:r>
+      <w:r>
+        <w:rPr>
+          <w:rFonts w:ascii="Consolas" w:hAnsi="Consolas" w:cs="Consolas"/>
+          <w:color w:val="3CB371"/>
+          <w:sz w:val="19"/>
+          <w:szCs w:val="19"/>
+          <w:highlight w:val="white"/>
+        </w:rPr>
+        <w:t>{0}</w:t>
+      </w:r>
+      <w:r>
+        <w:rPr>
+          <w:rFonts w:ascii="Consolas" w:hAnsi="Consolas" w:cs="Consolas"/>
+          <w:color w:val="A31515"/>
+          <w:sz w:val="19"/>
+          <w:szCs w:val="19"/>
+          <w:highlight w:val="white"/>
+        </w:rPr>
+        <w:t xml:space="preserve"> is not found in database"</w:t>
+      </w:r>
+      <w:r>
+        <w:rPr>
+          <w:rFonts w:ascii="Consolas" w:hAnsi="Consolas" w:cs="Consolas"/>
+          <w:color w:val="000000"/>
+          <w:sz w:val="19"/>
+          <w:szCs w:val="19"/>
+          <w:highlight w:val="white"/>
+        </w:rPr>
+        <w:t>, tableName));</w:t>
+      </w:r>
+    </w:p>
+    <w:p>
+      <w:pPr>
+        <w:rPr>
+          <w:rFonts w:ascii="Consolas" w:hAnsi="Consolas" w:cs="Consolas"/>
+          <w:color w:val="000000"/>
+          <w:sz w:val="19"/>
+          <w:szCs w:val="19"/>
+        </w:rPr>
+      </w:pPr>
+      <w:r>
+        <w:rPr>
+          <w:rFonts w:ascii="Consolas" w:hAnsi="Consolas" w:cs="Consolas"/>
+          <w:color w:val="000000"/>
+          <w:sz w:val="19"/>
+          <w:szCs w:val="19"/>
+        </w:rPr>
+        <w:t xml:space="preserve">This assertion </w:t>
+      </w:r>
+      <w:r>
+        <w:rPr>
+          <w:rFonts w:ascii="Consolas" w:hAnsi="Consolas" w:cs="Consolas"/>
+          <w:color w:val="000000"/>
+          <w:sz w:val="19"/>
+          <w:szCs w:val="19"/>
+        </w:rPr>
+        <w:t xml:space="preserve">of type </w:t>
+      </w:r>
+      <w:r>
+        <w:rPr>
+          <w:rFonts w:ascii="Consolas" w:hAnsi="Consolas" w:cs="Consolas"/>
+          <w:b/>
+          <w:color w:val="000000"/>
+          <w:sz w:val="19"/>
+          <w:szCs w:val="19"/>
+        </w:rPr>
+        <w:t>postc</w:t>
+      </w:r>
+      <w:r>
+        <w:rPr>
+          <w:rFonts w:ascii="Consolas" w:hAnsi="Consolas" w:cs="Consolas"/>
+          <w:b/>
+          <w:color w:val="000000"/>
+          <w:sz w:val="19"/>
+          <w:szCs w:val="19"/>
+        </w:rPr>
+        <w:t>onditions</w:t>
+      </w:r>
+      <w:r>
+        <w:rPr>
+          <w:rFonts w:ascii="Consolas" w:hAnsi="Consolas" w:cs="Consolas"/>
+          <w:color w:val="000000"/>
+          <w:sz w:val="19"/>
+          <w:szCs w:val="19"/>
+        </w:rPr>
+        <w:t xml:space="preserve"> </w:t>
+      </w:r>
+      <w:r>
+        <w:rPr>
+          <w:rFonts w:ascii="Consolas" w:hAnsi="Consolas" w:cs="Consolas"/>
+          <w:color w:val="000000"/>
+          <w:sz w:val="19"/>
+          <w:szCs w:val="19"/>
+        </w:rPr>
+        <w:t xml:space="preserve">is telling to developer that if the </w:t>
+      </w:r>
+      <w:r>
+        <w:rPr>
+          <w:rFonts w:ascii="Consolas" w:hAnsi="Consolas" w:cs="Consolas"/>
+          <w:color w:val="000000"/>
+          <w:sz w:val="19"/>
+          <w:szCs w:val="19"/>
+        </w:rPr>
+        <w:t>path to the table is null or empty this can’t be found</w:t>
+      </w:r>
+      <w:r>
+        <w:rPr>
+          <w:rFonts w:ascii="Consolas" w:hAnsi="Consolas" w:cs="Consolas"/>
+          <w:color w:val="000000"/>
+          <w:sz w:val="19"/>
+          <w:szCs w:val="19"/>
+        </w:rPr>
+        <w:t>.</w:t>
+      </w:r>
+    </w:p>
+    <w:p>
+      <w:pPr>
+        <w:rPr>
+          <w:rFonts w:ascii="Consolas" w:hAnsi="Consolas" w:cs="Consolas"/>
+          <w:color w:val="000000"/>
+          <w:sz w:val="19"/>
+          <w:szCs w:val="19"/>
+        </w:rPr>
+      </w:pPr>
+    </w:p>
+    <w:p>
+      <w:pPr>
+        <w:pStyle w:val="ListParagraph"/>
+        <w:numPr>
+          <w:ilvl w:val="0"/>
+          <w:numId w:val="9"/>
+        </w:numPr>
+        <w:autoSpaceDE w:val="0"/>
+        <w:autoSpaceDN w:val="0"/>
+        <w:adjustRightInd w:val="0"/>
+        <w:spacing w:before="0" w:after="0" w:line="240" w:lineRule="auto"/>
+        <w:rPr>
+          <w:rFonts w:ascii="Consolas" w:hAnsi="Consolas" w:cs="Consolas"/>
+          <w:color w:val="000000"/>
+          <w:sz w:val="19"/>
+          <w:szCs w:val="19"/>
+          <w:highlight w:val="white"/>
+        </w:rPr>
+      </w:pPr>
+      <w:r>
+        <w:rPr>
+          <w:rFonts w:ascii="Consolas" w:hAnsi="Consolas" w:cs="Consolas"/>
+          <w:color w:val="2B91AF"/>
+          <w:sz w:val="19"/>
+          <w:szCs w:val="19"/>
+          <w:highlight w:val="white"/>
+        </w:rPr>
+        <w:t>Debug</w:t>
+      </w:r>
+      <w:r>
+        <w:rPr>
+          <w:rFonts w:ascii="Consolas" w:hAnsi="Consolas" w:cs="Consolas"/>
+          <w:color w:val="000000"/>
+          <w:sz w:val="19"/>
+          <w:szCs w:val="19"/>
+          <w:highlight w:val="white"/>
+        </w:rPr>
+        <w:t>.Assert(</w:t>
+      </w:r>
+      <w:r>
+        <w:rPr>
+          <w:rFonts w:ascii="Consolas" w:hAnsi="Consolas" w:cs="Consolas"/>
+          <w:color w:val="0000FF"/>
+          <w:sz w:val="19"/>
+          <w:szCs w:val="19"/>
+          <w:highlight w:val="white"/>
+        </w:rPr>
+        <w:t>string</w:t>
+      </w:r>
+      <w:r>
+        <w:rPr>
+          <w:rFonts w:ascii="Consolas" w:hAnsi="Consolas" w:cs="Consolas"/>
+          <w:color w:val="000000"/>
+          <w:sz w:val="19"/>
+          <w:szCs w:val="19"/>
+          <w:highlight w:val="white"/>
+        </w:rPr>
+        <w:t xml:space="preserve">.IsNullOrEmpty(scriptBody), </w:t>
+      </w:r>
+      <w:r>
+        <w:rPr>
+          <w:rFonts w:ascii="Consolas" w:hAnsi="Consolas" w:cs="Consolas"/>
+          <w:color w:val="A31515"/>
+          <w:sz w:val="19"/>
+          <w:szCs w:val="19"/>
+          <w:highlight w:val="white"/>
+        </w:rPr>
+        <w:t>"The script should not be empty in order to be execute on Database"</w:t>
+      </w:r>
+      <w:r>
+        <w:rPr>
+          <w:rFonts w:ascii="Consolas" w:hAnsi="Consolas" w:cs="Consolas"/>
+          <w:color w:val="000000"/>
+          <w:sz w:val="19"/>
+          <w:szCs w:val="19"/>
+          <w:highlight w:val="white"/>
+        </w:rPr>
+        <w:t>);</w:t>
+      </w:r>
+    </w:p>
+    <w:p>
+      <w:pPr>
+        <w:autoSpaceDE w:val="0"/>
+        <w:autoSpaceDN w:val="0"/>
+        <w:adjustRightInd w:val="0"/>
+        <w:spacing w:before="0" w:after="0" w:line="240" w:lineRule="auto"/>
+        <w:ind w:left="360"/>
+        <w:rPr>
+          <w:rFonts w:ascii="Consolas" w:hAnsi="Consolas" w:cs="Consolas"/>
+          <w:color w:val="000000"/>
+          <w:sz w:val="19"/>
+          <w:szCs w:val="19"/>
+          <w:highlight w:val="white"/>
+        </w:rPr>
+      </w:pPr>
+    </w:p>
+    <w:p>
+      <w:pPr>
+        <w:rPr>
+          <w:rFonts w:ascii="Consolas" w:hAnsi="Consolas" w:cs="Consolas"/>
+          <w:color w:val="000000"/>
+          <w:sz w:val="19"/>
+          <w:szCs w:val="19"/>
+        </w:rPr>
+      </w:pPr>
+      <w:r>
+        <w:rPr>
+          <w:rFonts w:ascii="Consolas" w:hAnsi="Consolas" w:cs="Consolas"/>
+          <w:color w:val="000000"/>
+          <w:sz w:val="19"/>
+          <w:szCs w:val="19"/>
+        </w:rPr>
+        <w:t xml:space="preserve">This assertion of type </w:t>
+      </w:r>
+      <w:r>
+        <w:rPr>
+          <w:rFonts w:ascii="Consolas" w:hAnsi="Consolas" w:cs="Consolas"/>
+          <w:b/>
+          <w:color w:val="000000"/>
+          <w:sz w:val="19"/>
+          <w:szCs w:val="19"/>
+        </w:rPr>
+        <w:t>pre</w:t>
+      </w:r>
+      <w:r>
+        <w:rPr>
+          <w:rFonts w:ascii="Consolas" w:hAnsi="Consolas" w:cs="Consolas"/>
+          <w:b/>
+          <w:color w:val="000000"/>
+          <w:sz w:val="19"/>
+          <w:szCs w:val="19"/>
+        </w:rPr>
+        <w:t>conditions</w:t>
+      </w:r>
+      <w:r>
+        <w:rPr>
+          <w:rFonts w:ascii="Consolas" w:hAnsi="Consolas" w:cs="Consolas"/>
+          <w:color w:val="000000"/>
+          <w:sz w:val="19"/>
+          <w:szCs w:val="19"/>
+        </w:rPr>
+        <w:t xml:space="preserve"> is telling to developer that if the body of a script is empty, the query will fail on database.</w:t>
+      </w:r>
+    </w:p>
+    <w:p>
+      <w:pPr>
+        <w:rPr>
+          <w:rFonts w:ascii="Consolas" w:hAnsi="Consolas" w:cs="Consolas"/>
+          <w:color w:val="000000"/>
+          <w:sz w:val="19"/>
+          <w:szCs w:val="19"/>
+        </w:rPr>
+      </w:pPr>
+    </w:p>
     <w:p/>
     <w:sectPr>
       <w:pgSz w:w="11906" w:h="16838"/>
@@ -5494,6 +7042,451 @@
 <file path=word/numbering.xml><?xml version="1.0" encoding="utf-8"?>
 <w:numbering xmlns:wpc="http://schemas.microsoft.com/office/word/2010/wordprocessingCanvas" xmlns:mc="http://schemas.openxmlformats.org/markup-compatibility/2006" xmlns:o="urn:schemas-microsoft-com:office:office" xmlns:r="http://schemas.openxmlformats.org/officeDocument/2006/relationships" xmlns:m="http://schemas.openxmlformats.org/officeDocument/2006/math" xmlns:v="urn:schemas-microsoft-com:vml" xmlns:wp14="http://schemas.microsoft.com/office/word/2010/wordprocessingDrawing" xmlns:wp="http://schemas.openxmlformats.org/drawingml/2006/wordprocessingDrawing" xmlns:w10="urn:schemas-microsoft-com:office:word" xmlns:w="http://schemas.openxmlformats.org/wordprocessingml/2006/main" xmlns:w14="http://schemas.microsoft.com/office/word/2010/wordml" xmlns:w15="http://schemas.microsoft.com/office/word/2012/wordml" xmlns:wpg="http://schemas.microsoft.com/office/word/2010/wordprocessingGroup" xmlns:wpi="http://schemas.microsoft.com/office/word/2010/wordprocessingInk" xmlns:wne="http://schemas.microsoft.com/office/word/2006/wordml" xmlns:wps="http://schemas.microsoft.com/office/word/2010/wordprocessingShape" mc:Ignorable="w14 w15 wp14">
   <w:abstractNum w:abstractNumId="0" w15:restartNumberingAfterBreak="0">
+    <w:nsid w:val="0AD954AA"/>
+    <w:multiLevelType w:val="hybridMultilevel"/>
+    <w:tmpl w:val="69626542"/>
+    <w:lvl w:ilvl="0" w:tplc="04180011">
+      <w:start w:val="1"/>
+      <w:numFmt w:val="decimal"/>
+      <w:lvlText w:val="%1)"/>
+      <w:lvlJc w:val="left"/>
+      <w:pPr>
+        <w:ind w:left="720" w:hanging="360"/>
+      </w:pPr>
+      <w:rPr>
+        <w:rFonts w:hint="default"/>
+      </w:rPr>
+    </w:lvl>
+    <w:lvl w:ilvl="1" w:tplc="04180019" w:tentative="1">
+      <w:start w:val="1"/>
+      <w:numFmt w:val="lowerLetter"/>
+      <w:lvlText w:val="%2."/>
+      <w:lvlJc w:val="left"/>
+      <w:pPr>
+        <w:ind w:left="1440" w:hanging="360"/>
+      </w:pPr>
+    </w:lvl>
+    <w:lvl w:ilvl="2" w:tplc="0418001B" w:tentative="1">
+      <w:start w:val="1"/>
+      <w:numFmt w:val="lowerRoman"/>
+      <w:lvlText w:val="%3."/>
+      <w:lvlJc w:val="right"/>
+      <w:pPr>
+        <w:ind w:left="2160" w:hanging="180"/>
+      </w:pPr>
+    </w:lvl>
+    <w:lvl w:ilvl="3" w:tplc="0418000F" w:tentative="1">
+      <w:start w:val="1"/>
+      <w:numFmt w:val="decimal"/>
+      <w:lvlText w:val="%4."/>
+      <w:lvlJc w:val="left"/>
+      <w:pPr>
+        <w:ind w:left="2880" w:hanging="360"/>
+      </w:pPr>
+    </w:lvl>
+    <w:lvl w:ilvl="4" w:tplc="04180019" w:tentative="1">
+      <w:start w:val="1"/>
+      <w:numFmt w:val="lowerLetter"/>
+      <w:lvlText w:val="%5."/>
+      <w:lvlJc w:val="left"/>
+      <w:pPr>
+        <w:ind w:left="3600" w:hanging="360"/>
+      </w:pPr>
+    </w:lvl>
+    <w:lvl w:ilvl="5" w:tplc="0418001B" w:tentative="1">
+      <w:start w:val="1"/>
+      <w:numFmt w:val="lowerRoman"/>
+      <w:lvlText w:val="%6."/>
+      <w:lvlJc w:val="right"/>
+      <w:pPr>
+        <w:ind w:left="4320" w:hanging="180"/>
+      </w:pPr>
+    </w:lvl>
+    <w:lvl w:ilvl="6" w:tplc="0418000F" w:tentative="1">
+      <w:start w:val="1"/>
+      <w:numFmt w:val="decimal"/>
+      <w:lvlText w:val="%7."/>
+      <w:lvlJc w:val="left"/>
+      <w:pPr>
+        <w:ind w:left="5040" w:hanging="360"/>
+      </w:pPr>
+    </w:lvl>
+    <w:lvl w:ilvl="7" w:tplc="04180019" w:tentative="1">
+      <w:start w:val="1"/>
+      <w:numFmt w:val="lowerLetter"/>
+      <w:lvlText w:val="%8."/>
+      <w:lvlJc w:val="left"/>
+      <w:pPr>
+        <w:ind w:left="5760" w:hanging="360"/>
+      </w:pPr>
+    </w:lvl>
+    <w:lvl w:ilvl="8" w:tplc="0418001B" w:tentative="1">
+      <w:start w:val="1"/>
+      <w:numFmt w:val="lowerRoman"/>
+      <w:lvlText w:val="%9."/>
+      <w:lvlJc w:val="right"/>
+      <w:pPr>
+        <w:ind w:left="6480" w:hanging="180"/>
+      </w:pPr>
+    </w:lvl>
+  </w:abstractNum>
+  <w:abstractNum w:abstractNumId="1" w15:restartNumberingAfterBreak="0">
+    <w:nsid w:val="201E660F"/>
+    <w:multiLevelType w:val="hybridMultilevel"/>
+    <w:tmpl w:val="69626542"/>
+    <w:lvl w:ilvl="0" w:tplc="04180011">
+      <w:start w:val="1"/>
+      <w:numFmt w:val="decimal"/>
+      <w:lvlText w:val="%1)"/>
+      <w:lvlJc w:val="left"/>
+      <w:pPr>
+        <w:ind w:left="720" w:hanging="360"/>
+      </w:pPr>
+      <w:rPr>
+        <w:rFonts w:hint="default"/>
+      </w:rPr>
+    </w:lvl>
+    <w:lvl w:ilvl="1" w:tplc="04180019" w:tentative="1">
+      <w:start w:val="1"/>
+      <w:numFmt w:val="lowerLetter"/>
+      <w:lvlText w:val="%2."/>
+      <w:lvlJc w:val="left"/>
+      <w:pPr>
+        <w:ind w:left="1440" w:hanging="360"/>
+      </w:pPr>
+    </w:lvl>
+    <w:lvl w:ilvl="2" w:tplc="0418001B" w:tentative="1">
+      <w:start w:val="1"/>
+      <w:numFmt w:val="lowerRoman"/>
+      <w:lvlText w:val="%3."/>
+      <w:lvlJc w:val="right"/>
+      <w:pPr>
+        <w:ind w:left="2160" w:hanging="180"/>
+      </w:pPr>
+    </w:lvl>
+    <w:lvl w:ilvl="3" w:tplc="0418000F" w:tentative="1">
+      <w:start w:val="1"/>
+      <w:numFmt w:val="decimal"/>
+      <w:lvlText w:val="%4."/>
+      <w:lvlJc w:val="left"/>
+      <w:pPr>
+        <w:ind w:left="2880" w:hanging="360"/>
+      </w:pPr>
+    </w:lvl>
+    <w:lvl w:ilvl="4" w:tplc="04180019" w:tentative="1">
+      <w:start w:val="1"/>
+      <w:numFmt w:val="lowerLetter"/>
+      <w:lvlText w:val="%5."/>
+      <w:lvlJc w:val="left"/>
+      <w:pPr>
+        <w:ind w:left="3600" w:hanging="360"/>
+      </w:pPr>
+    </w:lvl>
+    <w:lvl w:ilvl="5" w:tplc="0418001B" w:tentative="1">
+      <w:start w:val="1"/>
+      <w:numFmt w:val="lowerRoman"/>
+      <w:lvlText w:val="%6."/>
+      <w:lvlJc w:val="right"/>
+      <w:pPr>
+        <w:ind w:left="4320" w:hanging="180"/>
+      </w:pPr>
+    </w:lvl>
+    <w:lvl w:ilvl="6" w:tplc="0418000F" w:tentative="1">
+      <w:start w:val="1"/>
+      <w:numFmt w:val="decimal"/>
+      <w:lvlText w:val="%7."/>
+      <w:lvlJc w:val="left"/>
+      <w:pPr>
+        <w:ind w:left="5040" w:hanging="360"/>
+      </w:pPr>
+    </w:lvl>
+    <w:lvl w:ilvl="7" w:tplc="04180019" w:tentative="1">
+      <w:start w:val="1"/>
+      <w:numFmt w:val="lowerLetter"/>
+      <w:lvlText w:val="%8."/>
+      <w:lvlJc w:val="left"/>
+      <w:pPr>
+        <w:ind w:left="5760" w:hanging="360"/>
+      </w:pPr>
+    </w:lvl>
+    <w:lvl w:ilvl="8" w:tplc="0418001B" w:tentative="1">
+      <w:start w:val="1"/>
+      <w:numFmt w:val="lowerRoman"/>
+      <w:lvlText w:val="%9."/>
+      <w:lvlJc w:val="right"/>
+      <w:pPr>
+        <w:ind w:left="6480" w:hanging="180"/>
+      </w:pPr>
+    </w:lvl>
+  </w:abstractNum>
+  <w:abstractNum w:abstractNumId="2" w15:restartNumberingAfterBreak="0">
+    <w:nsid w:val="20522687"/>
+    <w:multiLevelType w:val="hybridMultilevel"/>
+    <w:tmpl w:val="69626542"/>
+    <w:lvl w:ilvl="0" w:tplc="04180011">
+      <w:start w:val="1"/>
+      <w:numFmt w:val="decimal"/>
+      <w:lvlText w:val="%1)"/>
+      <w:lvlJc w:val="left"/>
+      <w:pPr>
+        <w:ind w:left="720" w:hanging="360"/>
+      </w:pPr>
+      <w:rPr>
+        <w:rFonts w:hint="default"/>
+      </w:rPr>
+    </w:lvl>
+    <w:lvl w:ilvl="1" w:tplc="04180019" w:tentative="1">
+      <w:start w:val="1"/>
+      <w:numFmt w:val="lowerLetter"/>
+      <w:lvlText w:val="%2."/>
+      <w:lvlJc w:val="left"/>
+      <w:pPr>
+        <w:ind w:left="1440" w:hanging="360"/>
+      </w:pPr>
+    </w:lvl>
+    <w:lvl w:ilvl="2" w:tplc="0418001B" w:tentative="1">
+      <w:start w:val="1"/>
+      <w:numFmt w:val="lowerRoman"/>
+      <w:lvlText w:val="%3."/>
+      <w:lvlJc w:val="right"/>
+      <w:pPr>
+        <w:ind w:left="2160" w:hanging="180"/>
+      </w:pPr>
+    </w:lvl>
+    <w:lvl w:ilvl="3" w:tplc="0418000F" w:tentative="1">
+      <w:start w:val="1"/>
+      <w:numFmt w:val="decimal"/>
+      <w:lvlText w:val="%4."/>
+      <w:lvlJc w:val="left"/>
+      <w:pPr>
+        <w:ind w:left="2880" w:hanging="360"/>
+      </w:pPr>
+    </w:lvl>
+    <w:lvl w:ilvl="4" w:tplc="04180019" w:tentative="1">
+      <w:start w:val="1"/>
+      <w:numFmt w:val="lowerLetter"/>
+      <w:lvlText w:val="%5."/>
+      <w:lvlJc w:val="left"/>
+      <w:pPr>
+        <w:ind w:left="3600" w:hanging="360"/>
+      </w:pPr>
+    </w:lvl>
+    <w:lvl w:ilvl="5" w:tplc="0418001B" w:tentative="1">
+      <w:start w:val="1"/>
+      <w:numFmt w:val="lowerRoman"/>
+      <w:lvlText w:val="%6."/>
+      <w:lvlJc w:val="right"/>
+      <w:pPr>
+        <w:ind w:left="4320" w:hanging="180"/>
+      </w:pPr>
+    </w:lvl>
+    <w:lvl w:ilvl="6" w:tplc="0418000F" w:tentative="1">
+      <w:start w:val="1"/>
+      <w:numFmt w:val="decimal"/>
+      <w:lvlText w:val="%7."/>
+      <w:lvlJc w:val="left"/>
+      <w:pPr>
+        <w:ind w:left="5040" w:hanging="360"/>
+      </w:pPr>
+    </w:lvl>
+    <w:lvl w:ilvl="7" w:tplc="04180019" w:tentative="1">
+      <w:start w:val="1"/>
+      <w:numFmt w:val="lowerLetter"/>
+      <w:lvlText w:val="%8."/>
+      <w:lvlJc w:val="left"/>
+      <w:pPr>
+        <w:ind w:left="5760" w:hanging="360"/>
+      </w:pPr>
+    </w:lvl>
+    <w:lvl w:ilvl="8" w:tplc="0418001B" w:tentative="1">
+      <w:start w:val="1"/>
+      <w:numFmt w:val="lowerRoman"/>
+      <w:lvlText w:val="%9."/>
+      <w:lvlJc w:val="right"/>
+      <w:pPr>
+        <w:ind w:left="6480" w:hanging="180"/>
+      </w:pPr>
+    </w:lvl>
+  </w:abstractNum>
+  <w:abstractNum w:abstractNumId="3" w15:restartNumberingAfterBreak="0">
+    <w:nsid w:val="43BE1D76"/>
+    <w:multiLevelType w:val="hybridMultilevel"/>
+    <w:tmpl w:val="69626542"/>
+    <w:lvl w:ilvl="0" w:tplc="04180011">
+      <w:start w:val="1"/>
+      <w:numFmt w:val="decimal"/>
+      <w:lvlText w:val="%1)"/>
+      <w:lvlJc w:val="left"/>
+      <w:pPr>
+        <w:ind w:left="720" w:hanging="360"/>
+      </w:pPr>
+      <w:rPr>
+        <w:rFonts w:hint="default"/>
+      </w:rPr>
+    </w:lvl>
+    <w:lvl w:ilvl="1" w:tplc="04180019" w:tentative="1">
+      <w:start w:val="1"/>
+      <w:numFmt w:val="lowerLetter"/>
+      <w:lvlText w:val="%2."/>
+      <w:lvlJc w:val="left"/>
+      <w:pPr>
+        <w:ind w:left="1440" w:hanging="360"/>
+      </w:pPr>
+    </w:lvl>
+    <w:lvl w:ilvl="2" w:tplc="0418001B" w:tentative="1">
+      <w:start w:val="1"/>
+      <w:numFmt w:val="lowerRoman"/>
+      <w:lvlText w:val="%3."/>
+      <w:lvlJc w:val="right"/>
+      <w:pPr>
+        <w:ind w:left="2160" w:hanging="180"/>
+      </w:pPr>
+    </w:lvl>
+    <w:lvl w:ilvl="3" w:tplc="0418000F" w:tentative="1">
+      <w:start w:val="1"/>
+      <w:numFmt w:val="decimal"/>
+      <w:lvlText w:val="%4."/>
+      <w:lvlJc w:val="left"/>
+      <w:pPr>
+        <w:ind w:left="2880" w:hanging="360"/>
+      </w:pPr>
+    </w:lvl>
+    <w:lvl w:ilvl="4" w:tplc="04180019" w:tentative="1">
+      <w:start w:val="1"/>
+      <w:numFmt w:val="lowerLetter"/>
+      <w:lvlText w:val="%5."/>
+      <w:lvlJc w:val="left"/>
+      <w:pPr>
+        <w:ind w:left="3600" w:hanging="360"/>
+      </w:pPr>
+    </w:lvl>
+    <w:lvl w:ilvl="5" w:tplc="0418001B" w:tentative="1">
+      <w:start w:val="1"/>
+      <w:numFmt w:val="lowerRoman"/>
+      <w:lvlText w:val="%6."/>
+      <w:lvlJc w:val="right"/>
+      <w:pPr>
+        <w:ind w:left="4320" w:hanging="180"/>
+      </w:pPr>
+    </w:lvl>
+    <w:lvl w:ilvl="6" w:tplc="0418000F" w:tentative="1">
+      <w:start w:val="1"/>
+      <w:numFmt w:val="decimal"/>
+      <w:lvlText w:val="%7."/>
+      <w:lvlJc w:val="left"/>
+      <w:pPr>
+        <w:ind w:left="5040" w:hanging="360"/>
+      </w:pPr>
+    </w:lvl>
+    <w:lvl w:ilvl="7" w:tplc="04180019" w:tentative="1">
+      <w:start w:val="1"/>
+      <w:numFmt w:val="lowerLetter"/>
+      <w:lvlText w:val="%8."/>
+      <w:lvlJc w:val="left"/>
+      <w:pPr>
+        <w:ind w:left="5760" w:hanging="360"/>
+      </w:pPr>
+    </w:lvl>
+    <w:lvl w:ilvl="8" w:tplc="0418001B" w:tentative="1">
+      <w:start w:val="1"/>
+      <w:numFmt w:val="lowerRoman"/>
+      <w:lvlText w:val="%9."/>
+      <w:lvlJc w:val="right"/>
+      <w:pPr>
+        <w:ind w:left="6480" w:hanging="180"/>
+      </w:pPr>
+    </w:lvl>
+  </w:abstractNum>
+  <w:abstractNum w:abstractNumId="4" w15:restartNumberingAfterBreak="0">
+    <w:nsid w:val="44E82A72"/>
+    <w:multiLevelType w:val="hybridMultilevel"/>
+    <w:tmpl w:val="69626542"/>
+    <w:lvl w:ilvl="0" w:tplc="04180011">
+      <w:start w:val="1"/>
+      <w:numFmt w:val="decimal"/>
+      <w:lvlText w:val="%1)"/>
+      <w:lvlJc w:val="left"/>
+      <w:pPr>
+        <w:ind w:left="720" w:hanging="360"/>
+      </w:pPr>
+      <w:rPr>
+        <w:rFonts w:hint="default"/>
+      </w:rPr>
+    </w:lvl>
+    <w:lvl w:ilvl="1" w:tplc="04180019" w:tentative="1">
+      <w:start w:val="1"/>
+      <w:numFmt w:val="lowerLetter"/>
+      <w:lvlText w:val="%2."/>
+      <w:lvlJc w:val="left"/>
+      <w:pPr>
+        <w:ind w:left="1440" w:hanging="360"/>
+      </w:pPr>
+    </w:lvl>
+    <w:lvl w:ilvl="2" w:tplc="0418001B" w:tentative="1">
+      <w:start w:val="1"/>
+      <w:numFmt w:val="lowerRoman"/>
+      <w:lvlText w:val="%3."/>
+      <w:lvlJc w:val="right"/>
+      <w:pPr>
+        <w:ind w:left="2160" w:hanging="180"/>
+      </w:pPr>
+    </w:lvl>
+    <w:lvl w:ilvl="3" w:tplc="0418000F" w:tentative="1">
+      <w:start w:val="1"/>
+      <w:numFmt w:val="decimal"/>
+      <w:lvlText w:val="%4."/>
+      <w:lvlJc w:val="left"/>
+      <w:pPr>
+        <w:ind w:left="2880" w:hanging="360"/>
+      </w:pPr>
+    </w:lvl>
+    <w:lvl w:ilvl="4" w:tplc="04180019" w:tentative="1">
+      <w:start w:val="1"/>
+      <w:numFmt w:val="lowerLetter"/>
+      <w:lvlText w:val="%5."/>
+      <w:lvlJc w:val="left"/>
+      <w:pPr>
+        <w:ind w:left="3600" w:hanging="360"/>
+      </w:pPr>
+    </w:lvl>
+    <w:lvl w:ilvl="5" w:tplc="0418001B" w:tentative="1">
+      <w:start w:val="1"/>
+      <w:numFmt w:val="lowerRoman"/>
+      <w:lvlText w:val="%6."/>
+      <w:lvlJc w:val="right"/>
+      <w:pPr>
+        <w:ind w:left="4320" w:hanging="180"/>
+      </w:pPr>
+    </w:lvl>
+    <w:lvl w:ilvl="6" w:tplc="0418000F" w:tentative="1">
+      <w:start w:val="1"/>
+      <w:numFmt w:val="decimal"/>
+      <w:lvlText w:val="%7."/>
+      <w:lvlJc w:val="left"/>
+      <w:pPr>
+        <w:ind w:left="5040" w:hanging="360"/>
+      </w:pPr>
+    </w:lvl>
+    <w:lvl w:ilvl="7" w:tplc="04180019" w:tentative="1">
+      <w:start w:val="1"/>
+      <w:numFmt w:val="lowerLetter"/>
+      <w:lvlText w:val="%8."/>
+      <w:lvlJc w:val="left"/>
+      <w:pPr>
+        <w:ind w:left="5760" w:hanging="360"/>
+      </w:pPr>
+    </w:lvl>
+    <w:lvl w:ilvl="8" w:tplc="0418001B" w:tentative="1">
+      <w:start w:val="1"/>
+      <w:numFmt w:val="lowerRoman"/>
+      <w:lvlText w:val="%9."/>
+      <w:lvlJc w:val="right"/>
+      <w:pPr>
+        <w:ind w:left="6480" w:hanging="180"/>
+      </w:pPr>
+    </w:lvl>
+  </w:abstractNum>
+  <w:abstractNum w:abstractNumId="5" w15:restartNumberingAfterBreak="0">
     <w:nsid w:val="49E215D5"/>
     <w:multiLevelType w:val="hybridMultilevel"/>
     <w:tmpl w:val="A5902906"/>
@@ -5606,8 +7599,301 @@
       </w:rPr>
     </w:lvl>
   </w:abstractNum>
+  <w:abstractNum w:abstractNumId="6" w15:restartNumberingAfterBreak="0">
+    <w:nsid w:val="4BE678A7"/>
+    <w:multiLevelType w:val="hybridMultilevel"/>
+    <w:tmpl w:val="3990CE58"/>
+    <w:lvl w:ilvl="0" w:tplc="97C4E5D8">
+      <w:start w:val="1"/>
+      <w:numFmt w:val="decimal"/>
+      <w:lvlText w:val="%1)"/>
+      <w:lvlJc w:val="left"/>
+      <w:pPr>
+        <w:ind w:left="720" w:hanging="360"/>
+      </w:pPr>
+      <w:rPr>
+        <w:rFonts w:hint="default"/>
+        <w:color w:val="2B91AF"/>
+      </w:rPr>
+    </w:lvl>
+    <w:lvl w:ilvl="1" w:tplc="04180019" w:tentative="1">
+      <w:start w:val="1"/>
+      <w:numFmt w:val="lowerLetter"/>
+      <w:lvlText w:val="%2."/>
+      <w:lvlJc w:val="left"/>
+      <w:pPr>
+        <w:ind w:left="1440" w:hanging="360"/>
+      </w:pPr>
+    </w:lvl>
+    <w:lvl w:ilvl="2" w:tplc="0418001B" w:tentative="1">
+      <w:start w:val="1"/>
+      <w:numFmt w:val="lowerRoman"/>
+      <w:lvlText w:val="%3."/>
+      <w:lvlJc w:val="right"/>
+      <w:pPr>
+        <w:ind w:left="2160" w:hanging="180"/>
+      </w:pPr>
+    </w:lvl>
+    <w:lvl w:ilvl="3" w:tplc="0418000F" w:tentative="1">
+      <w:start w:val="1"/>
+      <w:numFmt w:val="decimal"/>
+      <w:lvlText w:val="%4."/>
+      <w:lvlJc w:val="left"/>
+      <w:pPr>
+        <w:ind w:left="2880" w:hanging="360"/>
+      </w:pPr>
+    </w:lvl>
+    <w:lvl w:ilvl="4" w:tplc="04180019" w:tentative="1">
+      <w:start w:val="1"/>
+      <w:numFmt w:val="lowerLetter"/>
+      <w:lvlText w:val="%5."/>
+      <w:lvlJc w:val="left"/>
+      <w:pPr>
+        <w:ind w:left="3600" w:hanging="360"/>
+      </w:pPr>
+    </w:lvl>
+    <w:lvl w:ilvl="5" w:tplc="0418001B" w:tentative="1">
+      <w:start w:val="1"/>
+      <w:numFmt w:val="lowerRoman"/>
+      <w:lvlText w:val="%6."/>
+      <w:lvlJc w:val="right"/>
+      <w:pPr>
+        <w:ind w:left="4320" w:hanging="180"/>
+      </w:pPr>
+    </w:lvl>
+    <w:lvl w:ilvl="6" w:tplc="0418000F" w:tentative="1">
+      <w:start w:val="1"/>
+      <w:numFmt w:val="decimal"/>
+      <w:lvlText w:val="%7."/>
+      <w:lvlJc w:val="left"/>
+      <w:pPr>
+        <w:ind w:left="5040" w:hanging="360"/>
+      </w:pPr>
+    </w:lvl>
+    <w:lvl w:ilvl="7" w:tplc="04180019" w:tentative="1">
+      <w:start w:val="1"/>
+      <w:numFmt w:val="lowerLetter"/>
+      <w:lvlText w:val="%8."/>
+      <w:lvlJc w:val="left"/>
+      <w:pPr>
+        <w:ind w:left="5760" w:hanging="360"/>
+      </w:pPr>
+    </w:lvl>
+    <w:lvl w:ilvl="8" w:tplc="0418001B" w:tentative="1">
+      <w:start w:val="1"/>
+      <w:numFmt w:val="lowerRoman"/>
+      <w:lvlText w:val="%9."/>
+      <w:lvlJc w:val="right"/>
+      <w:pPr>
+        <w:ind w:left="6480" w:hanging="180"/>
+      </w:pPr>
+    </w:lvl>
+  </w:abstractNum>
+  <w:abstractNum w:abstractNumId="7" w15:restartNumberingAfterBreak="0">
+    <w:nsid w:val="665C3591"/>
+    <w:multiLevelType w:val="hybridMultilevel"/>
+    <w:tmpl w:val="69626542"/>
+    <w:lvl w:ilvl="0" w:tplc="04180011">
+      <w:start w:val="1"/>
+      <w:numFmt w:val="decimal"/>
+      <w:lvlText w:val="%1)"/>
+      <w:lvlJc w:val="left"/>
+      <w:pPr>
+        <w:ind w:left="720" w:hanging="360"/>
+      </w:pPr>
+      <w:rPr>
+        <w:rFonts w:hint="default"/>
+      </w:rPr>
+    </w:lvl>
+    <w:lvl w:ilvl="1" w:tplc="04180019" w:tentative="1">
+      <w:start w:val="1"/>
+      <w:numFmt w:val="lowerLetter"/>
+      <w:lvlText w:val="%2."/>
+      <w:lvlJc w:val="left"/>
+      <w:pPr>
+        <w:ind w:left="1440" w:hanging="360"/>
+      </w:pPr>
+    </w:lvl>
+    <w:lvl w:ilvl="2" w:tplc="0418001B" w:tentative="1">
+      <w:start w:val="1"/>
+      <w:numFmt w:val="lowerRoman"/>
+      <w:lvlText w:val="%3."/>
+      <w:lvlJc w:val="right"/>
+      <w:pPr>
+        <w:ind w:left="2160" w:hanging="180"/>
+      </w:pPr>
+    </w:lvl>
+    <w:lvl w:ilvl="3" w:tplc="0418000F" w:tentative="1">
+      <w:start w:val="1"/>
+      <w:numFmt w:val="decimal"/>
+      <w:lvlText w:val="%4."/>
+      <w:lvlJc w:val="left"/>
+      <w:pPr>
+        <w:ind w:left="2880" w:hanging="360"/>
+      </w:pPr>
+    </w:lvl>
+    <w:lvl w:ilvl="4" w:tplc="04180019" w:tentative="1">
+      <w:start w:val="1"/>
+      <w:numFmt w:val="lowerLetter"/>
+      <w:lvlText w:val="%5."/>
+      <w:lvlJc w:val="left"/>
+      <w:pPr>
+        <w:ind w:left="3600" w:hanging="360"/>
+      </w:pPr>
+    </w:lvl>
+    <w:lvl w:ilvl="5" w:tplc="0418001B" w:tentative="1">
+      <w:start w:val="1"/>
+      <w:numFmt w:val="lowerRoman"/>
+      <w:lvlText w:val="%6."/>
+      <w:lvlJc w:val="right"/>
+      <w:pPr>
+        <w:ind w:left="4320" w:hanging="180"/>
+      </w:pPr>
+    </w:lvl>
+    <w:lvl w:ilvl="6" w:tplc="0418000F" w:tentative="1">
+      <w:start w:val="1"/>
+      <w:numFmt w:val="decimal"/>
+      <w:lvlText w:val="%7."/>
+      <w:lvlJc w:val="left"/>
+      <w:pPr>
+        <w:ind w:left="5040" w:hanging="360"/>
+      </w:pPr>
+    </w:lvl>
+    <w:lvl w:ilvl="7" w:tplc="04180019" w:tentative="1">
+      <w:start w:val="1"/>
+      <w:numFmt w:val="lowerLetter"/>
+      <w:lvlText w:val="%8."/>
+      <w:lvlJc w:val="left"/>
+      <w:pPr>
+        <w:ind w:left="5760" w:hanging="360"/>
+      </w:pPr>
+    </w:lvl>
+    <w:lvl w:ilvl="8" w:tplc="0418001B" w:tentative="1">
+      <w:start w:val="1"/>
+      <w:numFmt w:val="lowerRoman"/>
+      <w:lvlText w:val="%9."/>
+      <w:lvlJc w:val="right"/>
+      <w:pPr>
+        <w:ind w:left="6480" w:hanging="180"/>
+      </w:pPr>
+    </w:lvl>
+  </w:abstractNum>
+  <w:abstractNum w:abstractNumId="8" w15:restartNumberingAfterBreak="0">
+    <w:nsid w:val="7CB16A18"/>
+    <w:multiLevelType w:val="hybridMultilevel"/>
+    <w:tmpl w:val="79261B5A"/>
+    <w:lvl w:ilvl="0" w:tplc="1BE6A696">
+      <w:start w:val="1"/>
+      <w:numFmt w:val="decimal"/>
+      <w:lvlText w:val="%1)"/>
+      <w:lvlJc w:val="left"/>
+      <w:pPr>
+        <w:ind w:left="720" w:hanging="360"/>
+      </w:pPr>
+      <w:rPr>
+        <w:rFonts w:hint="default"/>
+        <w:color w:val="2B91AF"/>
+      </w:rPr>
+    </w:lvl>
+    <w:lvl w:ilvl="1" w:tplc="04180019" w:tentative="1">
+      <w:start w:val="1"/>
+      <w:numFmt w:val="lowerLetter"/>
+      <w:lvlText w:val="%2."/>
+      <w:lvlJc w:val="left"/>
+      <w:pPr>
+        <w:ind w:left="1440" w:hanging="360"/>
+      </w:pPr>
+    </w:lvl>
+    <w:lvl w:ilvl="2" w:tplc="0418001B" w:tentative="1">
+      <w:start w:val="1"/>
+      <w:numFmt w:val="lowerRoman"/>
+      <w:lvlText w:val="%3."/>
+      <w:lvlJc w:val="right"/>
+      <w:pPr>
+        <w:ind w:left="2160" w:hanging="180"/>
+      </w:pPr>
+    </w:lvl>
+    <w:lvl w:ilvl="3" w:tplc="0418000F" w:tentative="1">
+      <w:start w:val="1"/>
+      <w:numFmt w:val="decimal"/>
+      <w:lvlText w:val="%4."/>
+      <w:lvlJc w:val="left"/>
+      <w:pPr>
+        <w:ind w:left="2880" w:hanging="360"/>
+      </w:pPr>
+    </w:lvl>
+    <w:lvl w:ilvl="4" w:tplc="04180019" w:tentative="1">
+      <w:start w:val="1"/>
+      <w:numFmt w:val="lowerLetter"/>
+      <w:lvlText w:val="%5."/>
+      <w:lvlJc w:val="left"/>
+      <w:pPr>
+        <w:ind w:left="3600" w:hanging="360"/>
+      </w:pPr>
+    </w:lvl>
+    <w:lvl w:ilvl="5" w:tplc="0418001B" w:tentative="1">
+      <w:start w:val="1"/>
+      <w:numFmt w:val="lowerRoman"/>
+      <w:lvlText w:val="%6."/>
+      <w:lvlJc w:val="right"/>
+      <w:pPr>
+        <w:ind w:left="4320" w:hanging="180"/>
+      </w:pPr>
+    </w:lvl>
+    <w:lvl w:ilvl="6" w:tplc="0418000F" w:tentative="1">
+      <w:start w:val="1"/>
+      <w:numFmt w:val="decimal"/>
+      <w:lvlText w:val="%7."/>
+      <w:lvlJc w:val="left"/>
+      <w:pPr>
+        <w:ind w:left="5040" w:hanging="360"/>
+      </w:pPr>
+    </w:lvl>
+    <w:lvl w:ilvl="7" w:tplc="04180019" w:tentative="1">
+      <w:start w:val="1"/>
+      <w:numFmt w:val="lowerLetter"/>
+      <w:lvlText w:val="%8."/>
+      <w:lvlJc w:val="left"/>
+      <w:pPr>
+        <w:ind w:left="5760" w:hanging="360"/>
+      </w:pPr>
+    </w:lvl>
+    <w:lvl w:ilvl="8" w:tplc="0418001B" w:tentative="1">
+      <w:start w:val="1"/>
+      <w:numFmt w:val="lowerRoman"/>
+      <w:lvlText w:val="%9."/>
+      <w:lvlJc w:val="right"/>
+      <w:pPr>
+        <w:ind w:left="6480" w:hanging="180"/>
+      </w:pPr>
+    </w:lvl>
+  </w:abstractNum>
   <w:num w:numId="1">
+    <w:abstractNumId w:val="5"/>
+  </w:num>
+  <w:num w:numId="2">
+    <w:abstractNumId w:val="1"/>
+  </w:num>
+  <w:num w:numId="3">
+    <w:abstractNumId w:val="7"/>
+  </w:num>
+  <w:num w:numId="4">
     <w:abstractNumId w:val="0"/>
+  </w:num>
+  <w:num w:numId="5">
+    <w:abstractNumId w:val="4"/>
+  </w:num>
+  <w:num w:numId="6">
+    <w:abstractNumId w:val="3"/>
+  </w:num>
+  <w:num w:numId="7">
+    <w:abstractNumId w:val="2"/>
+  </w:num>
+  <w:num w:numId="8">
+    <w:abstractNumId w:val="6"/>
+  </w:num>
+  <w:num w:numId="9">
+    <w:abstractNumId w:val="8"/>
   </w:num>
 </w:numbering>
 </file>
@@ -6003,7 +8289,7 @@
   <w:style w:type="paragraph" w:default="1" w:styleId="Normal">
     <w:name w:val="Normal"/>
     <w:qFormat/>
-    <w:rsid w:val="00656BAB"/>
+    <w:rsid w:val="00D54D79"/>
   </w:style>
   <w:style w:type="paragraph" w:styleId="Heading1">
     <w:name w:val="heading 1"/>
@@ -6038,7 +8324,6 @@
     <w:next w:val="Normal"/>
     <w:link w:val="Heading2Char"/>
     <w:uiPriority w:val="9"/>
-    <w:semiHidden/>
     <w:unhideWhenUsed/>
     <w:qFormat/>
     <w:rsid w:val="003F52B1"/>
@@ -6261,7 +8546,6 @@
     <w:basedOn w:val="DefaultParagraphFont"/>
     <w:link w:val="Heading2"/>
     <w:uiPriority w:val="9"/>
-    <w:semiHidden/>
     <w:rsid w:val="003F52B1"/>
     <w:rPr>
       <w:caps/>
@@ -8616,7 +10900,7 @@
 </file>
 
 <file path=customXml/itemProps1.xml><?xml version="1.0" encoding="utf-8"?>
-<ds:datastoreItem xmlns:ds="http://schemas.openxmlformats.org/officeDocument/2006/customXml" ds:itemID="{5CFC10BE-2A27-4AD3-8D2B-89640B9A920A}">
+<ds:datastoreItem xmlns:ds="http://schemas.openxmlformats.org/officeDocument/2006/customXml" ds:itemID="{1DC7E3AC-70D6-41AF-87E4-83E5F98AFA77}">
   <ds:schemaRefs>
     <ds:schemaRef ds:uri="http://schemas.openxmlformats.org/officeDocument/2006/bibliography"/>
   </ds:schemaRefs>
